--- a/4 merge.docx
+++ b/4 merge.docx
@@ -1,6 +1,6 @@
 
 <file path=word/document.xml><?xml version="1.0" encoding="utf-8"?>
-<w:document xmlns:ve="http://schemas.openxmlformats.org/markup-compatibility/2006" xmlns:o="urn:schemas-microsoft-com:office:office" xmlns:r="http://schemas.openxmlformats.org/officeDocument/2006/relationships" xmlns:m="http://schemas.openxmlformats.org/officeDocument/2006/math" xmlns:v="urn:schemas-microsoft-com:vml" xmlns:wp="http://schemas.openxmlformats.org/drawingml/2006/wordprocessingDrawing" xmlns:w10="urn:schemas-microsoft-com:office:word" xmlns:w="http://schemas.openxmlformats.org/wordprocessingml/2006/main" xmlns:wne="http://schemas.microsoft.com/office/word/2006/wordml">
+<w:document xmlns:wpc="http://schemas.microsoft.com/office/word/2010/wordprocessingCanvas" xmlns:cx="http://schemas.microsoft.com/office/drawing/2014/chartex" xmlns:cx1="http://schemas.microsoft.com/office/drawing/2015/9/8/chartex" xmlns:mc="http://schemas.openxmlformats.org/markup-compatibility/2006" xmlns:o="urn:schemas-microsoft-com:office:office" xmlns:r="http://schemas.openxmlformats.org/officeDocument/2006/relationships" xmlns:m="http://schemas.openxmlformats.org/officeDocument/2006/math" xmlns:v="urn:schemas-microsoft-com:vml" xmlns:wp14="http://schemas.microsoft.com/office/word/2010/wordprocessingDrawing" xmlns:wp="http://schemas.openxmlformats.org/drawingml/2006/wordprocessingDrawing" xmlns:w10="urn:schemas-microsoft-com:office:word" xmlns:w="http://schemas.openxmlformats.org/wordprocessingml/2006/main" xmlns:w14="http://schemas.microsoft.com/office/word/2010/wordml" xmlns:w15="http://schemas.microsoft.com/office/word/2012/wordml" xmlns:w16se="http://schemas.microsoft.com/office/word/2015/wordml/symex" xmlns:wpg="http://schemas.microsoft.com/office/word/2010/wordprocessingGroup" xmlns:wpi="http://schemas.microsoft.com/office/word/2010/wordprocessingInk" xmlns:wne="http://schemas.microsoft.com/office/word/2006/wordml" xmlns:wps="http://schemas.microsoft.com/office/word/2010/wordprocessingShape" mc:Ignorable="w14 w15 w16se wp14">
   <w:body>
     <w:p>
       <w:pPr>
@@ -142,75 +142,44 @@
           <w:sz w:val="32"/>
           <w:szCs w:val="32"/>
         </w:rPr>
-        <w:t xml:space="preserve">#          </w:t>
-      </w:r>
-      <w:proofErr w:type="gramStart"/>
-      <w:r>
-        <w:rPr>
-          <w:rFonts w:ascii="Consolas" w:hAnsi="Consolas" w:cs="Consolas"/>
-          <w:color w:val="006D6D"/>
-          <w:sz w:val="32"/>
-          <w:szCs w:val="32"/>
-        </w:rPr>
-        <w:t>dev</w:t>
-      </w:r>
-      <w:proofErr w:type="gramEnd"/>
-    </w:p>
-    <w:p>
-      <w:pPr>
-        <w:autoSpaceDE w:val="0"/>
-        <w:autoSpaceDN w:val="0"/>
-        <w:adjustRightInd w:val="0"/>
-        <w:spacing w:after="0" w:line="240" w:lineRule="auto"/>
-        <w:rPr>
-          <w:rFonts w:ascii="Consolas" w:hAnsi="Consolas" w:cs="Consolas"/>
-          <w:color w:val="000000"/>
-          <w:sz w:val="32"/>
-          <w:szCs w:val="32"/>
-        </w:rPr>
-      </w:pPr>
-    </w:p>
-    <w:p>
-      <w:pPr>
-        <w:autoSpaceDE w:val="0"/>
-        <w:autoSpaceDN w:val="0"/>
-        <w:adjustRightInd w:val="0"/>
-        <w:spacing w:after="0" w:line="240" w:lineRule="auto"/>
-        <w:rPr>
-          <w:rFonts w:ascii="Consolas" w:hAnsi="Consolas" w:cs="Consolas"/>
-          <w:color w:val="000000"/>
-          <w:sz w:val="32"/>
-          <w:szCs w:val="32"/>
-        </w:rPr>
-      </w:pPr>
-      <w:r>
-        <w:rPr>
-          <w:rFonts w:ascii="Consolas" w:hAnsi="Consolas" w:cs="Consolas"/>
-          <w:color w:val="000000"/>
-          <w:sz w:val="32"/>
-          <w:szCs w:val="32"/>
-        </w:rPr>
-        <w:t>(</w:t>
-      </w:r>
-      <w:proofErr w:type="gramStart"/>
-      <w:r>
-        <w:rPr>
-          <w:rFonts w:ascii="Consolas" w:hAnsi="Consolas" w:cs="Consolas"/>
-          <w:color w:val="000000"/>
-          <w:sz w:val="32"/>
-          <w:szCs w:val="32"/>
-        </w:rPr>
-        <w:t>master</w:t>
-      </w:r>
-      <w:proofErr w:type="gramEnd"/>
-      <w:r>
-        <w:rPr>
-          <w:rFonts w:ascii="Consolas" w:hAnsi="Consolas" w:cs="Consolas"/>
-          <w:color w:val="000000"/>
-          <w:sz w:val="32"/>
-          <w:szCs w:val="32"/>
-        </w:rPr>
-        <w:t>)</w:t>
+        <w:t>#          dev</w:t>
+      </w:r>
+    </w:p>
+    <w:p>
+      <w:pPr>
+        <w:autoSpaceDE w:val="0"/>
+        <w:autoSpaceDN w:val="0"/>
+        <w:adjustRightInd w:val="0"/>
+        <w:spacing w:after="0" w:line="240" w:lineRule="auto"/>
+        <w:rPr>
+          <w:rFonts w:ascii="Consolas" w:hAnsi="Consolas" w:cs="Consolas"/>
+          <w:color w:val="000000"/>
+          <w:sz w:val="32"/>
+          <w:szCs w:val="32"/>
+        </w:rPr>
+      </w:pPr>
+    </w:p>
+    <w:p>
+      <w:pPr>
+        <w:autoSpaceDE w:val="0"/>
+        <w:autoSpaceDN w:val="0"/>
+        <w:adjustRightInd w:val="0"/>
+        <w:spacing w:after="0" w:line="240" w:lineRule="auto"/>
+        <w:rPr>
+          <w:rFonts w:ascii="Consolas" w:hAnsi="Consolas" w:cs="Consolas"/>
+          <w:color w:val="000000"/>
+          <w:sz w:val="32"/>
+          <w:szCs w:val="32"/>
+        </w:rPr>
+      </w:pPr>
+      <w:r>
+        <w:rPr>
+          <w:rFonts w:ascii="Consolas" w:hAnsi="Consolas" w:cs="Consolas"/>
+          <w:color w:val="000000"/>
+          <w:sz w:val="32"/>
+          <w:szCs w:val="32"/>
+        </w:rPr>
+        <w:t>(master)</w:t>
       </w:r>
     </w:p>
     <w:p>
@@ -236,7 +205,6 @@
         <w:t xml:space="preserve">$ </w:t>
       </w:r>
       <w:proofErr w:type="spellStart"/>
-      <w:proofErr w:type="gramStart"/>
       <w:r>
         <w:rPr>
           <w:rFonts w:ascii="Consolas" w:hAnsi="Consolas" w:cs="Consolas"/>
@@ -247,7 +215,6 @@
         <w:t>git</w:t>
       </w:r>
       <w:proofErr w:type="spellEnd"/>
-      <w:proofErr w:type="gramEnd"/>
       <w:r>
         <w:rPr>
           <w:rFonts w:ascii="Consolas" w:hAnsi="Consolas" w:cs="Consolas"/>
@@ -361,75 +328,44 @@
           <w:sz w:val="32"/>
           <w:szCs w:val="32"/>
         </w:rPr>
-        <w:t xml:space="preserve">#          </w:t>
-      </w:r>
-      <w:proofErr w:type="gramStart"/>
-      <w:r>
-        <w:rPr>
-          <w:rFonts w:ascii="Consolas" w:hAnsi="Consolas" w:cs="Consolas"/>
-          <w:color w:val="006D6D"/>
-          <w:sz w:val="32"/>
-          <w:szCs w:val="32"/>
-        </w:rPr>
-        <w:t>dev</w:t>
-      </w:r>
-      <w:proofErr w:type="gramEnd"/>
-    </w:p>
-    <w:p>
-      <w:pPr>
-        <w:autoSpaceDE w:val="0"/>
-        <w:autoSpaceDN w:val="0"/>
-        <w:adjustRightInd w:val="0"/>
-        <w:spacing w:after="0" w:line="240" w:lineRule="auto"/>
-        <w:rPr>
-          <w:rFonts w:ascii="Consolas" w:hAnsi="Consolas" w:cs="Consolas"/>
-          <w:color w:val="000000"/>
-          <w:sz w:val="32"/>
-          <w:szCs w:val="32"/>
-        </w:rPr>
-      </w:pPr>
-    </w:p>
-    <w:p>
-      <w:pPr>
-        <w:autoSpaceDE w:val="0"/>
-        <w:autoSpaceDN w:val="0"/>
-        <w:adjustRightInd w:val="0"/>
-        <w:spacing w:after="0" w:line="240" w:lineRule="auto"/>
-        <w:rPr>
-          <w:rFonts w:ascii="Consolas" w:hAnsi="Consolas" w:cs="Consolas"/>
-          <w:color w:val="000000"/>
-          <w:sz w:val="32"/>
-          <w:szCs w:val="32"/>
-        </w:rPr>
-      </w:pPr>
-      <w:r>
-        <w:rPr>
-          <w:rFonts w:ascii="Consolas" w:hAnsi="Consolas" w:cs="Consolas"/>
-          <w:color w:val="000000"/>
-          <w:sz w:val="32"/>
-          <w:szCs w:val="32"/>
-        </w:rPr>
-        <w:t>(</w:t>
-      </w:r>
-      <w:proofErr w:type="gramStart"/>
-      <w:r>
-        <w:rPr>
-          <w:rFonts w:ascii="Consolas" w:hAnsi="Consolas" w:cs="Consolas"/>
-          <w:color w:val="000000"/>
-          <w:sz w:val="32"/>
-          <w:szCs w:val="32"/>
-        </w:rPr>
-        <w:t>master</w:t>
-      </w:r>
-      <w:proofErr w:type="gramEnd"/>
-      <w:r>
-        <w:rPr>
-          <w:rFonts w:ascii="Consolas" w:hAnsi="Consolas" w:cs="Consolas"/>
-          <w:color w:val="000000"/>
-          <w:sz w:val="32"/>
-          <w:szCs w:val="32"/>
-        </w:rPr>
-        <w:t>)</w:t>
+        <w:t>#          dev</w:t>
+      </w:r>
+    </w:p>
+    <w:p>
+      <w:pPr>
+        <w:autoSpaceDE w:val="0"/>
+        <w:autoSpaceDN w:val="0"/>
+        <w:adjustRightInd w:val="0"/>
+        <w:spacing w:after="0" w:line="240" w:lineRule="auto"/>
+        <w:rPr>
+          <w:rFonts w:ascii="Consolas" w:hAnsi="Consolas" w:cs="Consolas"/>
+          <w:color w:val="000000"/>
+          <w:sz w:val="32"/>
+          <w:szCs w:val="32"/>
+        </w:rPr>
+      </w:pPr>
+    </w:p>
+    <w:p>
+      <w:pPr>
+        <w:autoSpaceDE w:val="0"/>
+        <w:autoSpaceDN w:val="0"/>
+        <w:adjustRightInd w:val="0"/>
+        <w:spacing w:after="0" w:line="240" w:lineRule="auto"/>
+        <w:rPr>
+          <w:rFonts w:ascii="Consolas" w:hAnsi="Consolas" w:cs="Consolas"/>
+          <w:color w:val="000000"/>
+          <w:sz w:val="32"/>
+          <w:szCs w:val="32"/>
+        </w:rPr>
+      </w:pPr>
+      <w:r>
+        <w:rPr>
+          <w:rFonts w:ascii="Consolas" w:hAnsi="Consolas" w:cs="Consolas"/>
+          <w:color w:val="000000"/>
+          <w:sz w:val="32"/>
+          <w:szCs w:val="32"/>
+        </w:rPr>
+        <w:t>(master)</w:t>
       </w:r>
     </w:p>
     <w:p>
@@ -455,7 +391,6 @@
         <w:t xml:space="preserve">$ </w:t>
       </w:r>
       <w:proofErr w:type="spellStart"/>
-      <w:proofErr w:type="gramStart"/>
       <w:r>
         <w:rPr>
           <w:rFonts w:ascii="Consolas" w:hAnsi="Consolas" w:cs="Consolas"/>
@@ -466,7 +401,6 @@
         <w:t>git</w:t>
       </w:r>
       <w:proofErr w:type="spellEnd"/>
-      <w:proofErr w:type="gramEnd"/>
       <w:r>
         <w:rPr>
           <w:rFonts w:ascii="Consolas" w:hAnsi="Consolas" w:cs="Consolas"/>
@@ -591,7 +525,6 @@
         <w:t xml:space="preserve">#      | --o-- | </w:t>
       </w:r>
       <w:proofErr w:type="spellStart"/>
-      <w:proofErr w:type="gramStart"/>
       <w:r>
         <w:rPr>
           <w:rFonts w:ascii="Consolas" w:hAnsi="Consolas" w:cs="Consolas"/>
@@ -602,7 +535,6 @@
         <w:t>pu</w:t>
       </w:r>
       <w:proofErr w:type="spellEnd"/>
-      <w:proofErr w:type="gramEnd"/>
     </w:p>
     <w:p>
       <w:pPr>
@@ -718,27 +650,7 @@
           <w:sz w:val="32"/>
           <w:szCs w:val="32"/>
         </w:rPr>
-        <w:t xml:space="preserve"># </w:t>
-      </w:r>
-      <w:proofErr w:type="gramStart"/>
-      <w:r>
-        <w:rPr>
-          <w:rFonts w:ascii="Consolas" w:hAnsi="Consolas" w:cs="Consolas"/>
-          <w:color w:val="006D6D"/>
-          <w:sz w:val="32"/>
-          <w:szCs w:val="32"/>
-        </w:rPr>
-        <w:t>in</w:t>
-      </w:r>
-      <w:proofErr w:type="gramEnd"/>
-      <w:r>
-        <w:rPr>
-          <w:rFonts w:ascii="Consolas" w:hAnsi="Consolas" w:cs="Consolas"/>
-          <w:color w:val="006D6D"/>
-          <w:sz w:val="32"/>
-          <w:szCs w:val="32"/>
-        </w:rPr>
-        <w:t xml:space="preserve"> 2014</w:t>
+        <w:t># in 2014</w:t>
       </w:r>
     </w:p>
     <w:p>
@@ -897,19 +809,8 @@
           <w:sz w:val="32"/>
           <w:szCs w:val="32"/>
         </w:rPr>
-        <w:t xml:space="preserve">#              </w:t>
-      </w:r>
-      <w:proofErr w:type="gramStart"/>
-      <w:r>
-        <w:rPr>
-          <w:rFonts w:ascii="Consolas" w:hAnsi="Consolas" w:cs="Consolas"/>
-          <w:color w:val="006D6D"/>
-          <w:sz w:val="32"/>
-          <w:szCs w:val="32"/>
-        </w:rPr>
-        <w:t>dev</w:t>
-      </w:r>
-      <w:proofErr w:type="gramEnd"/>
+        <w:t>#              dev</w:t>
+      </w:r>
     </w:p>
     <w:p>
       <w:pPr>
@@ -968,27 +869,7 @@
           <w:sz w:val="32"/>
           <w:szCs w:val="32"/>
         </w:rPr>
-        <w:t>(</w:t>
-      </w:r>
-      <w:proofErr w:type="gramStart"/>
-      <w:r>
-        <w:rPr>
-          <w:rFonts w:ascii="Consolas" w:hAnsi="Consolas" w:cs="Consolas"/>
-          <w:color w:val="000000"/>
-          <w:sz w:val="32"/>
-          <w:szCs w:val="32"/>
-        </w:rPr>
-        <w:t>master</w:t>
-      </w:r>
-      <w:proofErr w:type="gramEnd"/>
-      <w:r>
-        <w:rPr>
-          <w:rFonts w:ascii="Consolas" w:hAnsi="Consolas" w:cs="Consolas"/>
-          <w:color w:val="000000"/>
-          <w:sz w:val="32"/>
-          <w:szCs w:val="32"/>
-        </w:rPr>
-        <w:t>)</w:t>
+        <w:t>(master)</w:t>
       </w:r>
     </w:p>
     <w:p>
@@ -1014,7 +895,6 @@
         <w:t xml:space="preserve">$ </w:t>
       </w:r>
       <w:proofErr w:type="spellStart"/>
-      <w:proofErr w:type="gramStart"/>
       <w:r>
         <w:rPr>
           <w:rFonts w:ascii="Consolas" w:hAnsi="Consolas" w:cs="Consolas"/>
@@ -1025,7 +905,6 @@
         <w:t>git</w:t>
       </w:r>
       <w:proofErr w:type="spellEnd"/>
-      <w:proofErr w:type="gramEnd"/>
       <w:r>
         <w:rPr>
           <w:rFonts w:ascii="Consolas" w:hAnsi="Consolas" w:cs="Consolas"/>
@@ -1139,19 +1018,8 @@
           <w:sz w:val="32"/>
           <w:szCs w:val="32"/>
         </w:rPr>
-        <w:t xml:space="preserve">#              </w:t>
-      </w:r>
-      <w:proofErr w:type="gramStart"/>
-      <w:r>
-        <w:rPr>
-          <w:rFonts w:ascii="Consolas" w:hAnsi="Consolas" w:cs="Consolas"/>
-          <w:color w:val="006D6D"/>
-          <w:sz w:val="32"/>
-          <w:szCs w:val="32"/>
-        </w:rPr>
-        <w:t>dev</w:t>
-      </w:r>
-      <w:proofErr w:type="gramEnd"/>
+        <w:t>#              dev</w:t>
+      </w:r>
     </w:p>
     <w:p>
       <w:pPr>
@@ -1369,75 +1237,44 @@
           <w:sz w:val="32"/>
           <w:szCs w:val="32"/>
         </w:rPr>
-        <w:t xml:space="preserve">#              </w:t>
-      </w:r>
-      <w:proofErr w:type="gramStart"/>
-      <w:r>
-        <w:rPr>
-          <w:rFonts w:ascii="Consolas" w:hAnsi="Consolas" w:cs="Consolas"/>
-          <w:color w:val="006D6D"/>
-          <w:sz w:val="32"/>
-          <w:szCs w:val="32"/>
-        </w:rPr>
-        <w:t>dev</w:t>
-      </w:r>
-      <w:proofErr w:type="gramEnd"/>
-    </w:p>
-    <w:p>
-      <w:pPr>
-        <w:autoSpaceDE w:val="0"/>
-        <w:autoSpaceDN w:val="0"/>
-        <w:adjustRightInd w:val="0"/>
-        <w:spacing w:after="0" w:line="240" w:lineRule="auto"/>
-        <w:rPr>
-          <w:rFonts w:ascii="Consolas" w:hAnsi="Consolas" w:cs="Consolas"/>
-          <w:color w:val="000000"/>
-          <w:sz w:val="32"/>
-          <w:szCs w:val="32"/>
-        </w:rPr>
-      </w:pPr>
-    </w:p>
-    <w:p>
-      <w:pPr>
-        <w:autoSpaceDE w:val="0"/>
-        <w:autoSpaceDN w:val="0"/>
-        <w:adjustRightInd w:val="0"/>
-        <w:spacing w:after="0" w:line="240" w:lineRule="auto"/>
-        <w:rPr>
-          <w:rFonts w:ascii="Consolas" w:hAnsi="Consolas" w:cs="Consolas"/>
-          <w:color w:val="000000"/>
-          <w:sz w:val="32"/>
-          <w:szCs w:val="32"/>
-        </w:rPr>
-      </w:pPr>
-      <w:r>
-        <w:rPr>
-          <w:rFonts w:ascii="Consolas" w:hAnsi="Consolas" w:cs="Consolas"/>
-          <w:color w:val="000000"/>
-          <w:sz w:val="32"/>
-          <w:szCs w:val="32"/>
-        </w:rPr>
-        <w:t>(</w:t>
-      </w:r>
-      <w:proofErr w:type="gramStart"/>
-      <w:r>
-        <w:rPr>
-          <w:rFonts w:ascii="Consolas" w:hAnsi="Consolas" w:cs="Consolas"/>
-          <w:color w:val="000000"/>
-          <w:sz w:val="32"/>
-          <w:szCs w:val="32"/>
-        </w:rPr>
-        <w:t>master</w:t>
-      </w:r>
-      <w:proofErr w:type="gramEnd"/>
-      <w:r>
-        <w:rPr>
-          <w:rFonts w:ascii="Consolas" w:hAnsi="Consolas" w:cs="Consolas"/>
-          <w:color w:val="000000"/>
-          <w:sz w:val="32"/>
-          <w:szCs w:val="32"/>
-        </w:rPr>
-        <w:t>)</w:t>
+        <w:t>#              dev</w:t>
+      </w:r>
+    </w:p>
+    <w:p>
+      <w:pPr>
+        <w:autoSpaceDE w:val="0"/>
+        <w:autoSpaceDN w:val="0"/>
+        <w:adjustRightInd w:val="0"/>
+        <w:spacing w:after="0" w:line="240" w:lineRule="auto"/>
+        <w:rPr>
+          <w:rFonts w:ascii="Consolas" w:hAnsi="Consolas" w:cs="Consolas"/>
+          <w:color w:val="000000"/>
+          <w:sz w:val="32"/>
+          <w:szCs w:val="32"/>
+        </w:rPr>
+      </w:pPr>
+    </w:p>
+    <w:p>
+      <w:pPr>
+        <w:autoSpaceDE w:val="0"/>
+        <w:autoSpaceDN w:val="0"/>
+        <w:adjustRightInd w:val="0"/>
+        <w:spacing w:after="0" w:line="240" w:lineRule="auto"/>
+        <w:rPr>
+          <w:rFonts w:ascii="Consolas" w:hAnsi="Consolas" w:cs="Consolas"/>
+          <w:color w:val="000000"/>
+          <w:sz w:val="32"/>
+          <w:szCs w:val="32"/>
+        </w:rPr>
+      </w:pPr>
+      <w:r>
+        <w:rPr>
+          <w:rFonts w:ascii="Consolas" w:hAnsi="Consolas" w:cs="Consolas"/>
+          <w:color w:val="000000"/>
+          <w:sz w:val="32"/>
+          <w:szCs w:val="32"/>
+        </w:rPr>
+        <w:t>(master)</w:t>
       </w:r>
     </w:p>
     <w:p>
@@ -1463,7 +1300,6 @@
         <w:t xml:space="preserve">$ </w:t>
       </w:r>
       <w:proofErr w:type="spellStart"/>
-      <w:proofErr w:type="gramStart"/>
       <w:r>
         <w:rPr>
           <w:rFonts w:ascii="Consolas" w:hAnsi="Consolas" w:cs="Consolas"/>
@@ -1474,16 +1310,26 @@
         <w:t>git</w:t>
       </w:r>
       <w:proofErr w:type="spellEnd"/>
-      <w:proofErr w:type="gramEnd"/>
-      <w:r>
-        <w:rPr>
-          <w:rFonts w:ascii="Consolas" w:hAnsi="Consolas" w:cs="Consolas"/>
-          <w:color w:val="000000"/>
-          <w:sz w:val="32"/>
-          <w:szCs w:val="32"/>
-        </w:rPr>
-        <w:t xml:space="preserve"> merge dev --no-ff</w:t>
-      </w:r>
+      <w:r>
+        <w:rPr>
+          <w:rFonts w:ascii="Consolas" w:hAnsi="Consolas" w:cs="Consolas"/>
+          <w:color w:val="000000"/>
+          <w:sz w:val="32"/>
+          <w:szCs w:val="32"/>
+        </w:rPr>
+        <w:t xml:space="preserve"> merge dev --no-</w:t>
+      </w:r>
+      <w:proofErr w:type="spellStart"/>
+      <w:r>
+        <w:rPr>
+          <w:rFonts w:ascii="Consolas" w:hAnsi="Consolas" w:cs="Consolas"/>
+          <w:color w:val="000000"/>
+          <w:sz w:val="32"/>
+          <w:szCs w:val="32"/>
+        </w:rPr>
+        <w:t>ff</w:t>
+      </w:r>
+      <w:proofErr w:type="spellEnd"/>
     </w:p>
     <w:p>
       <w:pPr>
@@ -1588,19 +1434,8 @@
           <w:sz w:val="32"/>
           <w:szCs w:val="32"/>
         </w:rPr>
-        <w:t xml:space="preserve">#              </w:t>
-      </w:r>
-      <w:proofErr w:type="gramStart"/>
-      <w:r>
-        <w:rPr>
-          <w:rFonts w:ascii="Consolas" w:hAnsi="Consolas" w:cs="Consolas"/>
-          <w:color w:val="006D6D"/>
-          <w:sz w:val="32"/>
-          <w:szCs w:val="32"/>
-        </w:rPr>
-        <w:t>dev</w:t>
-      </w:r>
-      <w:proofErr w:type="gramEnd"/>
+        <w:t>#              dev</w:t>
+      </w:r>
     </w:p>
     <w:p>
       <w:pPr>
@@ -1672,10 +1507,298 @@
           <w:szCs w:val="32"/>
           <w:highlight w:val="white"/>
         </w:rPr>
-        <w:t>[</w:t>
-      </w:r>
-      <w:proofErr w:type="gramStart"/>
-      <w:r>
+        <w:t>[merge]</w:t>
+      </w:r>
+    </w:p>
+    <w:p>
+      <w:pPr>
+        <w:autoSpaceDE w:val="0"/>
+        <w:autoSpaceDN w:val="0"/>
+        <w:adjustRightInd w:val="0"/>
+        <w:spacing w:after="0" w:line="240" w:lineRule="auto"/>
+        <w:rPr>
+          <w:rFonts w:ascii="Consolas" w:hAnsi="Consolas" w:cs="Consolas"/>
+          <w:color w:val="000000"/>
+          <w:sz w:val="32"/>
+          <w:szCs w:val="32"/>
+          <w:highlight w:val="white"/>
+        </w:rPr>
+      </w:pPr>
+      <w:r>
+        <w:rPr>
+          <w:rFonts w:ascii="Consolas" w:hAnsi="Consolas" w:cs="Consolas"/>
+          <w:color w:val="000000"/>
+          <w:sz w:val="32"/>
+          <w:szCs w:val="32"/>
+          <w:highlight w:val="white"/>
+        </w:rPr>
+        <w:t xml:space="preserve">    ff </w:t>
+      </w:r>
+      <w:r>
+        <w:rPr>
+          <w:rFonts w:ascii="Consolas" w:hAnsi="Consolas" w:cs="Consolas"/>
+          <w:color w:val="B06000"/>
+          <w:sz w:val="32"/>
+          <w:szCs w:val="32"/>
+          <w:highlight w:val="white"/>
+        </w:rPr>
+        <w:t>=</w:t>
+      </w:r>
+      <w:r>
+        <w:rPr>
+          <w:rFonts w:ascii="Consolas" w:hAnsi="Consolas" w:cs="Consolas"/>
+          <w:color w:val="000000"/>
+          <w:sz w:val="32"/>
+          <w:szCs w:val="32"/>
+          <w:highlight w:val="white"/>
+        </w:rPr>
+        <w:t xml:space="preserve"> false</w:t>
+      </w:r>
+    </w:p>
+    <w:p>
+      <w:pPr>
+        <w:autoSpaceDE w:val="0"/>
+        <w:autoSpaceDN w:val="0"/>
+        <w:adjustRightInd w:val="0"/>
+        <w:spacing w:after="0" w:line="240" w:lineRule="auto"/>
+        <w:rPr>
+          <w:rFonts w:ascii="Consolas" w:hAnsi="Consolas" w:cs="Consolas"/>
+          <w:color w:val="000000"/>
+          <w:sz w:val="32"/>
+          <w:szCs w:val="32"/>
+          <w:highlight w:val="white"/>
+        </w:rPr>
+      </w:pPr>
+    </w:p>
+    <w:p>
+      <w:pPr>
+        <w:autoSpaceDE w:val="0"/>
+        <w:autoSpaceDN w:val="0"/>
+        <w:adjustRightInd w:val="0"/>
+        <w:spacing w:after="0" w:line="240" w:lineRule="auto"/>
+        <w:rPr>
+          <w:rFonts w:ascii="Consolas" w:hAnsi="Consolas" w:cs="Consolas"/>
+          <w:color w:val="006D6D"/>
+          <w:sz w:val="32"/>
+          <w:szCs w:val="32"/>
+          <w:highlight w:val="white"/>
+        </w:rPr>
+      </w:pPr>
+      <w:r>
+        <w:rPr>
+          <w:rFonts w:ascii="Consolas" w:hAnsi="Consolas" w:cs="Consolas"/>
+          <w:color w:val="006D6D"/>
+          <w:sz w:val="32"/>
+          <w:szCs w:val="32"/>
+          <w:highlight w:val="white"/>
+        </w:rPr>
+        <w:t># --no-ff flag default</w:t>
+      </w:r>
+    </w:p>
+    <w:p>
+      <w:pPr>
+        <w:autoSpaceDE w:val="0"/>
+        <w:autoSpaceDN w:val="0"/>
+        <w:adjustRightInd w:val="0"/>
+        <w:spacing w:after="0" w:line="240" w:lineRule="auto"/>
+        <w:rPr>
+          <w:rFonts w:ascii="Consolas" w:hAnsi="Consolas" w:cs="Consolas"/>
+          <w:color w:val="000000"/>
+          <w:sz w:val="32"/>
+          <w:szCs w:val="32"/>
+          <w:highlight w:val="white"/>
+        </w:rPr>
+      </w:pPr>
+      <w:r>
+        <w:rPr>
+          <w:rFonts w:ascii="Consolas" w:hAnsi="Consolas" w:cs="Consolas"/>
+          <w:color w:val="000000"/>
+          <w:sz w:val="32"/>
+          <w:szCs w:val="32"/>
+          <w:highlight w:val="white"/>
+        </w:rPr>
+        <w:t xml:space="preserve">$ </w:t>
+      </w:r>
+      <w:proofErr w:type="spellStart"/>
+      <w:r>
+        <w:rPr>
+          <w:rFonts w:ascii="Consolas" w:hAnsi="Consolas" w:cs="Consolas"/>
+          <w:color w:val="000000"/>
+          <w:sz w:val="32"/>
+          <w:szCs w:val="32"/>
+          <w:highlight w:val="white"/>
+        </w:rPr>
+        <w:t>git</w:t>
+      </w:r>
+      <w:proofErr w:type="spellEnd"/>
+      <w:r>
+        <w:rPr>
+          <w:rFonts w:ascii="Consolas" w:hAnsi="Consolas" w:cs="Consolas"/>
+          <w:color w:val="000000"/>
+          <w:sz w:val="32"/>
+          <w:szCs w:val="32"/>
+          <w:highlight w:val="white"/>
+        </w:rPr>
+        <w:t xml:space="preserve"> merge dev</w:t>
+      </w:r>
+    </w:p>
+    <w:p>
+      <w:pPr>
+        <w:autoSpaceDE w:val="0"/>
+        <w:autoSpaceDN w:val="0"/>
+        <w:adjustRightInd w:val="0"/>
+        <w:spacing w:after="0" w:line="240" w:lineRule="auto"/>
+        <w:rPr>
+          <w:rFonts w:ascii="Consolas" w:hAnsi="Consolas" w:cs="Consolas"/>
+          <w:color w:val="000000"/>
+          <w:sz w:val="32"/>
+          <w:szCs w:val="32"/>
+          <w:highlight w:val="white"/>
+        </w:rPr>
+      </w:pPr>
+    </w:p>
+    <w:p>
+      <w:pPr>
+        <w:autoSpaceDE w:val="0"/>
+        <w:autoSpaceDN w:val="0"/>
+        <w:adjustRightInd w:val="0"/>
+        <w:spacing w:after="0" w:line="240" w:lineRule="auto"/>
+        <w:rPr>
+          <w:rFonts w:ascii="Consolas" w:hAnsi="Consolas" w:cs="Consolas"/>
+          <w:color w:val="006D6D"/>
+          <w:sz w:val="32"/>
+          <w:szCs w:val="32"/>
+          <w:highlight w:val="white"/>
+        </w:rPr>
+      </w:pPr>
+      <w:r>
+        <w:rPr>
+          <w:rFonts w:ascii="Consolas" w:hAnsi="Consolas" w:cs="Consolas"/>
+          <w:color w:val="006D6D"/>
+          <w:sz w:val="32"/>
+          <w:szCs w:val="32"/>
+          <w:highlight w:val="white"/>
+        </w:rPr>
+        <w:t># for ff merge</w:t>
+      </w:r>
+    </w:p>
+    <w:p>
+      <w:pPr>
+        <w:autoSpaceDE w:val="0"/>
+        <w:autoSpaceDN w:val="0"/>
+        <w:adjustRightInd w:val="0"/>
+        <w:spacing w:after="0" w:line="240" w:lineRule="auto"/>
+        <w:rPr>
+          <w:rFonts w:ascii="Consolas" w:hAnsi="Consolas" w:cs="Consolas"/>
+          <w:color w:val="000000"/>
+          <w:sz w:val="32"/>
+          <w:szCs w:val="32"/>
+          <w:highlight w:val="white"/>
+        </w:rPr>
+      </w:pPr>
+      <w:r>
+        <w:rPr>
+          <w:rFonts w:ascii="Consolas" w:hAnsi="Consolas" w:cs="Consolas"/>
+          <w:color w:val="000000"/>
+          <w:sz w:val="32"/>
+          <w:szCs w:val="32"/>
+          <w:highlight w:val="white"/>
+        </w:rPr>
+        <w:t xml:space="preserve">$ </w:t>
+      </w:r>
+      <w:proofErr w:type="spellStart"/>
+      <w:r>
+        <w:rPr>
+          <w:rFonts w:ascii="Consolas" w:hAnsi="Consolas" w:cs="Consolas"/>
+          <w:color w:val="000000"/>
+          <w:sz w:val="32"/>
+          <w:szCs w:val="32"/>
+          <w:highlight w:val="white"/>
+        </w:rPr>
+        <w:t>git</w:t>
+      </w:r>
+      <w:proofErr w:type="spellEnd"/>
+      <w:r>
+        <w:rPr>
+          <w:rFonts w:ascii="Consolas" w:hAnsi="Consolas" w:cs="Consolas"/>
+          <w:color w:val="000000"/>
+          <w:sz w:val="32"/>
+          <w:szCs w:val="32"/>
+          <w:highlight w:val="white"/>
+        </w:rPr>
+        <w:t xml:space="preserve"> merge dev --</w:t>
+      </w:r>
+      <w:proofErr w:type="spellStart"/>
+      <w:r>
+        <w:rPr>
+          <w:rFonts w:ascii="Consolas" w:hAnsi="Consolas" w:cs="Consolas"/>
+          <w:color w:val="000000"/>
+          <w:sz w:val="32"/>
+          <w:szCs w:val="32"/>
+          <w:highlight w:val="white"/>
+        </w:rPr>
+        <w:t>ff</w:t>
+      </w:r>
+      <w:proofErr w:type="spellEnd"/>
+    </w:p>
+    <w:p>
+      <w:pPr>
+        <w:autoSpaceDE w:val="0"/>
+        <w:autoSpaceDN w:val="0"/>
+        <w:adjustRightInd w:val="0"/>
+        <w:spacing w:after="0" w:line="240" w:lineRule="auto"/>
+        <w:rPr>
+          <w:rFonts w:ascii="Consolas" w:hAnsi="Consolas" w:cs="Consolas"/>
+          <w:color w:val="000000"/>
+          <w:sz w:val="32"/>
+          <w:szCs w:val="32"/>
+          <w:highlight w:val="white"/>
+        </w:rPr>
+      </w:pPr>
+    </w:p>
+    <w:p>
+      <w:pPr>
+        <w:autoSpaceDE w:val="0"/>
+        <w:autoSpaceDN w:val="0"/>
+        <w:adjustRightInd w:val="0"/>
+        <w:spacing w:after="0" w:line="240" w:lineRule="auto"/>
+        <w:rPr>
+          <w:rFonts w:ascii="Consolas" w:hAnsi="Consolas" w:cs="Consolas"/>
+          <w:color w:val="006D6D"/>
+          <w:sz w:val="32"/>
+          <w:szCs w:val="32"/>
+          <w:highlight w:val="white"/>
+        </w:rPr>
+      </w:pPr>
+      <w:r>
+        <w:rPr>
+          <w:rFonts w:ascii="Consolas" w:hAnsi="Consolas" w:cs="Consolas"/>
+          <w:color w:val="006D6D"/>
+          <w:sz w:val="32"/>
+          <w:szCs w:val="32"/>
+          <w:highlight w:val="white"/>
+        </w:rPr>
+        <w:t># .</w:t>
+      </w:r>
+      <w:proofErr w:type="spellStart"/>
+      <w:r>
+        <w:rPr>
+          <w:rFonts w:ascii="Consolas" w:hAnsi="Consolas" w:cs="Consolas"/>
+          <w:color w:val="006D6D"/>
+          <w:sz w:val="32"/>
+          <w:szCs w:val="32"/>
+          <w:highlight w:val="white"/>
+        </w:rPr>
+        <w:t>gitconfig</w:t>
+      </w:r>
+      <w:proofErr w:type="spellEnd"/>
+    </w:p>
+    <w:p>
+      <w:pPr>
+        <w:autoSpaceDE w:val="0"/>
+        <w:autoSpaceDN w:val="0"/>
+        <w:adjustRightInd w:val="0"/>
+        <w:spacing w:after="0" w:line="240" w:lineRule="auto"/>
         <w:rPr>
           <w:rFonts w:ascii="Consolas" w:hAnsi="Consolas" w:cs="Consolas"/>
           <w:color w:val="7F007F"/>
@@ -1683,9 +1806,7 @@
           <w:szCs w:val="32"/>
           <w:highlight w:val="white"/>
         </w:rPr>
-        <w:t>merge</w:t>
-      </w:r>
-      <w:proofErr w:type="gramEnd"/>
+      </w:pPr>
       <w:r>
         <w:rPr>
           <w:rFonts w:ascii="Consolas" w:hAnsi="Consolas" w:cs="Consolas"/>
@@ -1694,34 +1815,76 @@
           <w:szCs w:val="32"/>
           <w:highlight w:val="white"/>
         </w:rPr>
-        <w:t>]</w:t>
-      </w:r>
-    </w:p>
-    <w:p>
-      <w:pPr>
-        <w:autoSpaceDE w:val="0"/>
-        <w:autoSpaceDN w:val="0"/>
-        <w:adjustRightInd w:val="0"/>
-        <w:spacing w:after="0" w:line="240" w:lineRule="auto"/>
-        <w:rPr>
-          <w:rFonts w:ascii="Consolas" w:hAnsi="Consolas" w:cs="Consolas"/>
-          <w:color w:val="000000"/>
-          <w:sz w:val="32"/>
-          <w:szCs w:val="32"/>
-          <w:highlight w:val="white"/>
-        </w:rPr>
-      </w:pPr>
-      <w:r>
-        <w:rPr>
-          <w:rFonts w:ascii="Consolas" w:hAnsi="Consolas" w:cs="Consolas"/>
-          <w:color w:val="000000"/>
-          <w:sz w:val="32"/>
-          <w:szCs w:val="32"/>
-          <w:highlight w:val="white"/>
-        </w:rPr>
-        <w:t xml:space="preserve">    </w:t>
-      </w:r>
-      <w:proofErr w:type="gramStart"/>
+        <w:t>[branch "master"]</w:t>
+      </w:r>
+    </w:p>
+    <w:p>
+      <w:pPr>
+        <w:autoSpaceDE w:val="0"/>
+        <w:autoSpaceDN w:val="0"/>
+        <w:adjustRightInd w:val="0"/>
+        <w:spacing w:after="0" w:line="240" w:lineRule="auto"/>
+        <w:rPr>
+          <w:rFonts w:ascii="Consolas" w:hAnsi="Consolas" w:cs="Consolas"/>
+          <w:color w:val="000000"/>
+          <w:sz w:val="32"/>
+          <w:szCs w:val="32"/>
+          <w:highlight w:val="white"/>
+        </w:rPr>
+      </w:pPr>
+      <w:r>
+        <w:rPr>
+          <w:rFonts w:ascii="Consolas" w:hAnsi="Consolas" w:cs="Consolas"/>
+          <w:color w:val="000000"/>
+          <w:sz w:val="32"/>
+          <w:szCs w:val="32"/>
+          <w:highlight w:val="white"/>
+        </w:rPr>
+        <w:t xml:space="preserve">   </w:t>
+      </w:r>
+      <w:proofErr w:type="spellStart"/>
+      <w:r>
+        <w:rPr>
+          <w:rFonts w:ascii="Consolas" w:hAnsi="Consolas" w:cs="Consolas"/>
+          <w:color w:val="000000"/>
+          <w:sz w:val="32"/>
+          <w:szCs w:val="32"/>
+          <w:highlight w:val="white"/>
+        </w:rPr>
+        <w:t>mergeOptions</w:t>
+      </w:r>
+      <w:proofErr w:type="spellEnd"/>
+      <w:r>
+        <w:rPr>
+          <w:rFonts w:ascii="Consolas" w:hAnsi="Consolas" w:cs="Consolas"/>
+          <w:color w:val="000000"/>
+          <w:sz w:val="32"/>
+          <w:szCs w:val="32"/>
+          <w:highlight w:val="white"/>
+        </w:rPr>
+        <w:t xml:space="preserve"> </w:t>
+      </w:r>
+      <w:r>
+        <w:rPr>
+          <w:rFonts w:ascii="Consolas" w:hAnsi="Consolas" w:cs="Consolas"/>
+          <w:color w:val="B06000"/>
+          <w:sz w:val="32"/>
+          <w:szCs w:val="32"/>
+          <w:highlight w:val="white"/>
+        </w:rPr>
+        <w:t>=</w:t>
+      </w:r>
+      <w:r>
+        <w:rPr>
+          <w:rFonts w:ascii="Consolas" w:hAnsi="Consolas" w:cs="Consolas"/>
+          <w:color w:val="000000"/>
+          <w:sz w:val="32"/>
+          <w:szCs w:val="32"/>
+          <w:highlight w:val="white"/>
+        </w:rPr>
+        <w:t xml:space="preserve"> --no-</w:t>
+      </w:r>
+      <w:proofErr w:type="spellStart"/>
       <w:r>
         <w:rPr>
           <w:rFonts w:ascii="Consolas" w:hAnsi="Consolas" w:cs="Consolas"/>
@@ -1732,451 +1895,31 @@
         </w:rPr>
         <w:t>ff</w:t>
       </w:r>
-      <w:proofErr w:type="gramEnd"/>
-      <w:r>
-        <w:rPr>
-          <w:rFonts w:ascii="Consolas" w:hAnsi="Consolas" w:cs="Consolas"/>
-          <w:color w:val="000000"/>
-          <w:sz w:val="32"/>
-          <w:szCs w:val="32"/>
-          <w:highlight w:val="white"/>
-        </w:rPr>
-        <w:t xml:space="preserve"> </w:t>
-      </w:r>
-      <w:r>
-        <w:rPr>
-          <w:rFonts w:ascii="Consolas" w:hAnsi="Consolas" w:cs="Consolas"/>
-          <w:color w:val="B06000"/>
-          <w:sz w:val="32"/>
-          <w:szCs w:val="32"/>
-          <w:highlight w:val="white"/>
-        </w:rPr>
-        <w:t>=</w:t>
-      </w:r>
-      <w:r>
-        <w:rPr>
-          <w:rFonts w:ascii="Consolas" w:hAnsi="Consolas" w:cs="Consolas"/>
-          <w:color w:val="000000"/>
-          <w:sz w:val="32"/>
-          <w:szCs w:val="32"/>
-          <w:highlight w:val="white"/>
-        </w:rPr>
-        <w:t xml:space="preserve"> false</w:t>
-      </w:r>
-    </w:p>
-    <w:p>
-      <w:pPr>
-        <w:autoSpaceDE w:val="0"/>
-        <w:autoSpaceDN w:val="0"/>
-        <w:adjustRightInd w:val="0"/>
-        <w:spacing w:after="0" w:line="240" w:lineRule="auto"/>
-        <w:rPr>
-          <w:rFonts w:ascii="Consolas" w:hAnsi="Consolas" w:cs="Consolas"/>
-          <w:color w:val="000000"/>
-          <w:sz w:val="32"/>
-          <w:szCs w:val="32"/>
-          <w:highlight w:val="white"/>
-        </w:rPr>
-      </w:pPr>
-    </w:p>
-    <w:p>
-      <w:pPr>
-        <w:autoSpaceDE w:val="0"/>
-        <w:autoSpaceDN w:val="0"/>
-        <w:adjustRightInd w:val="0"/>
-        <w:spacing w:after="0" w:line="240" w:lineRule="auto"/>
-        <w:rPr>
-          <w:rFonts w:ascii="Consolas" w:hAnsi="Consolas" w:cs="Consolas"/>
-          <w:color w:val="006D6D"/>
-          <w:sz w:val="32"/>
-          <w:szCs w:val="32"/>
-          <w:highlight w:val="white"/>
-        </w:rPr>
-      </w:pPr>
-      <w:r>
-        <w:rPr>
-          <w:rFonts w:ascii="Consolas" w:hAnsi="Consolas" w:cs="Consolas"/>
-          <w:color w:val="006D6D"/>
-          <w:sz w:val="32"/>
-          <w:szCs w:val="32"/>
-          <w:highlight w:val="white"/>
-        </w:rPr>
-        <w:t># --no-ff flag default</w:t>
-      </w:r>
-    </w:p>
-    <w:p>
-      <w:pPr>
-        <w:autoSpaceDE w:val="0"/>
-        <w:autoSpaceDN w:val="0"/>
-        <w:adjustRightInd w:val="0"/>
-        <w:spacing w:after="0" w:line="240" w:lineRule="auto"/>
-        <w:rPr>
-          <w:rFonts w:ascii="Consolas" w:hAnsi="Consolas" w:cs="Consolas"/>
-          <w:color w:val="000000"/>
-          <w:sz w:val="32"/>
-          <w:szCs w:val="32"/>
-          <w:highlight w:val="white"/>
-        </w:rPr>
-      </w:pPr>
-      <w:r>
-        <w:rPr>
-          <w:rFonts w:ascii="Consolas" w:hAnsi="Consolas" w:cs="Consolas"/>
-          <w:color w:val="000000"/>
-          <w:sz w:val="32"/>
-          <w:szCs w:val="32"/>
-          <w:highlight w:val="white"/>
-        </w:rPr>
-        <w:t xml:space="preserve">$ </w:t>
-      </w:r>
-      <w:proofErr w:type="spellStart"/>
-      <w:proofErr w:type="gramStart"/>
-      <w:r>
-        <w:rPr>
-          <w:rFonts w:ascii="Consolas" w:hAnsi="Consolas" w:cs="Consolas"/>
-          <w:color w:val="000000"/>
-          <w:sz w:val="32"/>
-          <w:szCs w:val="32"/>
-          <w:highlight w:val="white"/>
-        </w:rPr>
-        <w:t>git</w:t>
-      </w:r>
       <w:proofErr w:type="spellEnd"/>
-      <w:proofErr w:type="gramEnd"/>
-      <w:r>
-        <w:rPr>
-          <w:rFonts w:ascii="Consolas" w:hAnsi="Consolas" w:cs="Consolas"/>
-          <w:color w:val="000000"/>
-          <w:sz w:val="32"/>
-          <w:szCs w:val="32"/>
-          <w:highlight w:val="white"/>
-        </w:rPr>
-        <w:t xml:space="preserve"> merge dev</w:t>
-      </w:r>
-    </w:p>
-    <w:p>
-      <w:pPr>
-        <w:autoSpaceDE w:val="0"/>
-        <w:autoSpaceDN w:val="0"/>
-        <w:adjustRightInd w:val="0"/>
-        <w:spacing w:after="0" w:line="240" w:lineRule="auto"/>
-        <w:rPr>
-          <w:rFonts w:ascii="Consolas" w:hAnsi="Consolas" w:cs="Consolas"/>
-          <w:color w:val="000000"/>
-          <w:sz w:val="32"/>
-          <w:szCs w:val="32"/>
-          <w:highlight w:val="white"/>
-        </w:rPr>
-      </w:pPr>
-    </w:p>
-    <w:p>
-      <w:pPr>
-        <w:autoSpaceDE w:val="0"/>
-        <w:autoSpaceDN w:val="0"/>
-        <w:adjustRightInd w:val="0"/>
-        <w:spacing w:after="0" w:line="240" w:lineRule="auto"/>
-        <w:rPr>
-          <w:rFonts w:ascii="Consolas" w:hAnsi="Consolas" w:cs="Consolas"/>
-          <w:color w:val="006D6D"/>
-          <w:sz w:val="32"/>
-          <w:szCs w:val="32"/>
-          <w:highlight w:val="white"/>
-        </w:rPr>
-      </w:pPr>
-      <w:r>
-        <w:rPr>
-          <w:rFonts w:ascii="Consolas" w:hAnsi="Consolas" w:cs="Consolas"/>
-          <w:color w:val="006D6D"/>
-          <w:sz w:val="32"/>
-          <w:szCs w:val="32"/>
-          <w:highlight w:val="white"/>
-        </w:rPr>
-        <w:t xml:space="preserve"># </w:t>
-      </w:r>
-      <w:proofErr w:type="gramStart"/>
-      <w:r>
-        <w:rPr>
-          <w:rFonts w:ascii="Consolas" w:hAnsi="Consolas" w:cs="Consolas"/>
-          <w:color w:val="006D6D"/>
-          <w:sz w:val="32"/>
-          <w:szCs w:val="32"/>
-          <w:highlight w:val="white"/>
-        </w:rPr>
-        <w:t>for</w:t>
-      </w:r>
-      <w:proofErr w:type="gramEnd"/>
-      <w:r>
-        <w:rPr>
-          <w:rFonts w:ascii="Consolas" w:hAnsi="Consolas" w:cs="Consolas"/>
-          <w:color w:val="006D6D"/>
-          <w:sz w:val="32"/>
-          <w:szCs w:val="32"/>
-          <w:highlight w:val="white"/>
-        </w:rPr>
-        <w:t xml:space="preserve"> ff merge</w:t>
-      </w:r>
-    </w:p>
-    <w:p>
-      <w:pPr>
-        <w:autoSpaceDE w:val="0"/>
-        <w:autoSpaceDN w:val="0"/>
-        <w:adjustRightInd w:val="0"/>
-        <w:spacing w:after="0" w:line="240" w:lineRule="auto"/>
-        <w:rPr>
-          <w:rFonts w:ascii="Consolas" w:hAnsi="Consolas" w:cs="Consolas"/>
-          <w:color w:val="000000"/>
-          <w:sz w:val="32"/>
-          <w:szCs w:val="32"/>
-          <w:highlight w:val="white"/>
-        </w:rPr>
-      </w:pPr>
-      <w:r>
-        <w:rPr>
-          <w:rFonts w:ascii="Consolas" w:hAnsi="Consolas" w:cs="Consolas"/>
-          <w:color w:val="000000"/>
-          <w:sz w:val="32"/>
-          <w:szCs w:val="32"/>
-          <w:highlight w:val="white"/>
-        </w:rPr>
-        <w:t xml:space="preserve">$ </w:t>
-      </w:r>
-      <w:proofErr w:type="spellStart"/>
-      <w:proofErr w:type="gramStart"/>
-      <w:r>
-        <w:rPr>
-          <w:rFonts w:ascii="Consolas" w:hAnsi="Consolas" w:cs="Consolas"/>
-          <w:color w:val="000000"/>
-          <w:sz w:val="32"/>
-          <w:szCs w:val="32"/>
-          <w:highlight w:val="white"/>
-        </w:rPr>
-        <w:t>git</w:t>
-      </w:r>
-      <w:proofErr w:type="spellEnd"/>
-      <w:proofErr w:type="gramEnd"/>
-      <w:r>
-        <w:rPr>
-          <w:rFonts w:ascii="Consolas" w:hAnsi="Consolas" w:cs="Consolas"/>
-          <w:color w:val="000000"/>
-          <w:sz w:val="32"/>
-          <w:szCs w:val="32"/>
-          <w:highlight w:val="white"/>
-        </w:rPr>
-        <w:t xml:space="preserve"> merge dev --ff</w:t>
-      </w:r>
-    </w:p>
-    <w:p>
-      <w:pPr>
-        <w:autoSpaceDE w:val="0"/>
-        <w:autoSpaceDN w:val="0"/>
-        <w:adjustRightInd w:val="0"/>
-        <w:spacing w:after="0" w:line="240" w:lineRule="auto"/>
-        <w:rPr>
-          <w:rFonts w:ascii="Consolas" w:hAnsi="Consolas" w:cs="Consolas"/>
-          <w:color w:val="000000"/>
-          <w:sz w:val="32"/>
-          <w:szCs w:val="32"/>
-          <w:highlight w:val="white"/>
-        </w:rPr>
-      </w:pPr>
-    </w:p>
-    <w:p>
-      <w:pPr>
-        <w:autoSpaceDE w:val="0"/>
-        <w:autoSpaceDN w:val="0"/>
-        <w:adjustRightInd w:val="0"/>
-        <w:spacing w:after="0" w:line="240" w:lineRule="auto"/>
-        <w:rPr>
-          <w:rFonts w:ascii="Consolas" w:hAnsi="Consolas" w:cs="Consolas"/>
-          <w:color w:val="006D6D"/>
-          <w:sz w:val="32"/>
-          <w:szCs w:val="32"/>
-          <w:highlight w:val="white"/>
-        </w:rPr>
-      </w:pPr>
-      <w:r>
-        <w:rPr>
-          <w:rFonts w:ascii="Consolas" w:hAnsi="Consolas" w:cs="Consolas"/>
-          <w:color w:val="006D6D"/>
-          <w:sz w:val="32"/>
-          <w:szCs w:val="32"/>
-          <w:highlight w:val="white"/>
-        </w:rPr>
-        <w:t># .</w:t>
-      </w:r>
-      <w:proofErr w:type="spellStart"/>
-      <w:r>
-        <w:rPr>
-          <w:rFonts w:ascii="Consolas" w:hAnsi="Consolas" w:cs="Consolas"/>
-          <w:color w:val="006D6D"/>
-          <w:sz w:val="32"/>
-          <w:szCs w:val="32"/>
-          <w:highlight w:val="white"/>
-        </w:rPr>
-        <w:t>gitconfig</w:t>
-      </w:r>
-      <w:proofErr w:type="spellEnd"/>
-    </w:p>
-    <w:p>
-      <w:pPr>
-        <w:autoSpaceDE w:val="0"/>
-        <w:autoSpaceDN w:val="0"/>
-        <w:adjustRightInd w:val="0"/>
-        <w:spacing w:after="0" w:line="240" w:lineRule="auto"/>
-        <w:rPr>
-          <w:rFonts w:ascii="Consolas" w:hAnsi="Consolas" w:cs="Consolas"/>
-          <w:color w:val="7F007F"/>
-          <w:sz w:val="32"/>
-          <w:szCs w:val="32"/>
-          <w:highlight w:val="white"/>
-        </w:rPr>
-      </w:pPr>
-      <w:r>
-        <w:rPr>
-          <w:rFonts w:ascii="Consolas" w:hAnsi="Consolas" w:cs="Consolas"/>
-          <w:color w:val="7F007F"/>
-          <w:sz w:val="32"/>
-          <w:szCs w:val="32"/>
-          <w:highlight w:val="white"/>
-        </w:rPr>
-        <w:t>[</w:t>
-      </w:r>
-      <w:proofErr w:type="gramStart"/>
-      <w:r>
-        <w:rPr>
-          <w:rFonts w:ascii="Consolas" w:hAnsi="Consolas" w:cs="Consolas"/>
-          <w:color w:val="7F007F"/>
-          <w:sz w:val="32"/>
-          <w:szCs w:val="32"/>
-          <w:highlight w:val="white"/>
-        </w:rPr>
-        <w:t>branch</w:t>
-      </w:r>
-      <w:proofErr w:type="gramEnd"/>
-      <w:r>
-        <w:rPr>
-          <w:rFonts w:ascii="Consolas" w:hAnsi="Consolas" w:cs="Consolas"/>
-          <w:color w:val="7F007F"/>
-          <w:sz w:val="32"/>
-          <w:szCs w:val="32"/>
-          <w:highlight w:val="white"/>
-        </w:rPr>
-        <w:t xml:space="preserve"> "master"]</w:t>
-      </w:r>
-    </w:p>
-    <w:p>
-      <w:pPr>
-        <w:autoSpaceDE w:val="0"/>
-        <w:autoSpaceDN w:val="0"/>
-        <w:adjustRightInd w:val="0"/>
-        <w:spacing w:after="0" w:line="240" w:lineRule="auto"/>
-        <w:rPr>
-          <w:rFonts w:ascii="Consolas" w:hAnsi="Consolas" w:cs="Consolas"/>
-          <w:color w:val="000000"/>
-          <w:sz w:val="32"/>
-          <w:szCs w:val="32"/>
-          <w:highlight w:val="white"/>
-        </w:rPr>
-      </w:pPr>
-      <w:r>
-        <w:rPr>
-          <w:rFonts w:ascii="Consolas" w:hAnsi="Consolas" w:cs="Consolas"/>
-          <w:color w:val="000000"/>
-          <w:sz w:val="32"/>
-          <w:szCs w:val="32"/>
-          <w:highlight w:val="white"/>
-        </w:rPr>
-        <w:t xml:space="preserve">   </w:t>
-      </w:r>
-      <w:proofErr w:type="spellStart"/>
-      <w:proofErr w:type="gramStart"/>
-      <w:r>
-        <w:rPr>
-          <w:rFonts w:ascii="Consolas" w:hAnsi="Consolas" w:cs="Consolas"/>
-          <w:color w:val="000000"/>
-          <w:sz w:val="32"/>
-          <w:szCs w:val="32"/>
-          <w:highlight w:val="white"/>
-        </w:rPr>
-        <w:t>mergeOptions</w:t>
-      </w:r>
-      <w:proofErr w:type="spellEnd"/>
-      <w:proofErr w:type="gramEnd"/>
-      <w:r>
-        <w:rPr>
-          <w:rFonts w:ascii="Consolas" w:hAnsi="Consolas" w:cs="Consolas"/>
-          <w:color w:val="000000"/>
-          <w:sz w:val="32"/>
-          <w:szCs w:val="32"/>
-          <w:highlight w:val="white"/>
-        </w:rPr>
-        <w:t xml:space="preserve"> </w:t>
-      </w:r>
-      <w:r>
-        <w:rPr>
-          <w:rFonts w:ascii="Consolas" w:hAnsi="Consolas" w:cs="Consolas"/>
-          <w:color w:val="B06000"/>
-          <w:sz w:val="32"/>
-          <w:szCs w:val="32"/>
-          <w:highlight w:val="white"/>
-        </w:rPr>
-        <w:t>=</w:t>
-      </w:r>
-      <w:r>
-        <w:rPr>
-          <w:rFonts w:ascii="Consolas" w:hAnsi="Consolas" w:cs="Consolas"/>
-          <w:color w:val="000000"/>
-          <w:sz w:val="32"/>
-          <w:szCs w:val="32"/>
-          <w:highlight w:val="white"/>
-        </w:rPr>
-        <w:t xml:space="preserve"> --no-ff</w:t>
-      </w:r>
-    </w:p>
-    <w:p>
-      <w:pPr>
-        <w:autoSpaceDE w:val="0"/>
-        <w:autoSpaceDN w:val="0"/>
-        <w:adjustRightInd w:val="0"/>
-        <w:spacing w:after="0" w:line="240" w:lineRule="auto"/>
-        <w:rPr>
-          <w:rFonts w:ascii="Consolas" w:hAnsi="Consolas" w:cs="Consolas"/>
-          <w:color w:val="006D6D"/>
-          <w:sz w:val="32"/>
-          <w:szCs w:val="32"/>
-          <w:highlight w:val="white"/>
-        </w:rPr>
-      </w:pPr>
-      <w:r>
-        <w:rPr>
-          <w:rFonts w:ascii="Consolas" w:hAnsi="Consolas" w:cs="Consolas"/>
-          <w:color w:val="006D6D"/>
-          <w:sz w:val="32"/>
-          <w:szCs w:val="32"/>
-          <w:highlight w:val="white"/>
-        </w:rPr>
-        <w:t xml:space="preserve"># </w:t>
-      </w:r>
-      <w:proofErr w:type="gramStart"/>
-      <w:r>
-        <w:rPr>
-          <w:rFonts w:ascii="Consolas" w:hAnsi="Consolas" w:cs="Consolas"/>
-          <w:color w:val="006D6D"/>
-          <w:sz w:val="32"/>
-          <w:szCs w:val="32"/>
-          <w:highlight w:val="white"/>
-        </w:rPr>
-        <w:t>same</w:t>
-      </w:r>
-      <w:proofErr w:type="gramEnd"/>
-      <w:r>
-        <w:rPr>
-          <w:rFonts w:ascii="Consolas" w:hAnsi="Consolas" w:cs="Consolas"/>
-          <w:color w:val="006D6D"/>
-          <w:sz w:val="32"/>
-          <w:szCs w:val="32"/>
-          <w:highlight w:val="white"/>
-        </w:rPr>
-        <w:t xml:space="preserve"> for next, dev</w:t>
+    </w:p>
+    <w:p>
+      <w:pPr>
+        <w:autoSpaceDE w:val="0"/>
+        <w:autoSpaceDN w:val="0"/>
+        <w:adjustRightInd w:val="0"/>
+        <w:spacing w:after="0" w:line="240" w:lineRule="auto"/>
+        <w:rPr>
+          <w:rFonts w:ascii="Consolas" w:hAnsi="Consolas" w:cs="Consolas"/>
+          <w:color w:val="006D6D"/>
+          <w:sz w:val="32"/>
+          <w:szCs w:val="32"/>
+          <w:highlight w:val="white"/>
+        </w:rPr>
+      </w:pPr>
+      <w:r>
+        <w:rPr>
+          <w:rFonts w:ascii="Consolas" w:hAnsi="Consolas" w:cs="Consolas"/>
+          <w:color w:val="006D6D"/>
+          <w:sz w:val="32"/>
+          <w:szCs w:val="32"/>
+          <w:highlight w:val="white"/>
+        </w:rPr>
+        <w:t># same for next, dev</w:t>
       </w:r>
     </w:p>
     <w:p>
@@ -2266,52 +2009,111 @@
           <w:sz w:val="32"/>
           <w:szCs w:val="32"/>
         </w:rPr>
-        <w:t xml:space="preserve"># </w:t>
-      </w:r>
-      <w:proofErr w:type="gramStart"/>
-      <w:r>
-        <w:rPr>
-          <w:rFonts w:ascii="Consolas" w:hAnsi="Consolas" w:cs="Consolas"/>
-          <w:color w:val="006D6D"/>
-          <w:sz w:val="32"/>
-          <w:szCs w:val="32"/>
-        </w:rPr>
-        <w:t>There</w:t>
-      </w:r>
-      <w:proofErr w:type="gramEnd"/>
-      <w:r>
-        <w:rPr>
-          <w:rFonts w:ascii="Consolas" w:hAnsi="Consolas" w:cs="Consolas"/>
-          <w:color w:val="006D6D"/>
-          <w:sz w:val="32"/>
-          <w:szCs w:val="32"/>
-        </w:rPr>
-        <w:t xml:space="preserve"> are 3 things certain in life.</w:t>
-      </w:r>
-    </w:p>
-    <w:p>
-      <w:pPr>
-        <w:autoSpaceDE w:val="0"/>
-        <w:autoSpaceDN w:val="0"/>
-        <w:adjustRightInd w:val="0"/>
-        <w:spacing w:after="0" w:line="240" w:lineRule="auto"/>
-        <w:rPr>
-          <w:rFonts w:ascii="Consolas" w:hAnsi="Consolas" w:cs="Consolas"/>
-          <w:color w:val="000000"/>
-          <w:sz w:val="32"/>
-          <w:szCs w:val="32"/>
-        </w:rPr>
-      </w:pPr>
-      <w:r>
-        <w:rPr>
-          <w:rFonts w:ascii="Consolas" w:hAnsi="Consolas" w:cs="Consolas"/>
-          <w:color w:val="000000"/>
-          <w:sz w:val="32"/>
-          <w:szCs w:val="32"/>
-        </w:rPr>
-        <w:t>(</w:t>
-      </w:r>
-      <w:proofErr w:type="gramStart"/>
+        <w:t># There are 3 things certain in life.</w:t>
+      </w:r>
+    </w:p>
+    <w:p>
+      <w:pPr>
+        <w:autoSpaceDE w:val="0"/>
+        <w:autoSpaceDN w:val="0"/>
+        <w:adjustRightInd w:val="0"/>
+        <w:spacing w:after="0" w:line="240" w:lineRule="auto"/>
+        <w:rPr>
+          <w:rFonts w:ascii="Consolas" w:hAnsi="Consolas" w:cs="Consolas"/>
+          <w:color w:val="000000"/>
+          <w:sz w:val="32"/>
+          <w:szCs w:val="32"/>
+        </w:rPr>
+      </w:pPr>
+      <w:r>
+        <w:rPr>
+          <w:rFonts w:ascii="Consolas" w:hAnsi="Consolas" w:cs="Consolas"/>
+          <w:color w:val="000000"/>
+          <w:sz w:val="32"/>
+          <w:szCs w:val="32"/>
+        </w:rPr>
+        <w:t>(death)</w:t>
+      </w:r>
+    </w:p>
+    <w:p>
+      <w:pPr>
+        <w:autoSpaceDE w:val="0"/>
+        <w:autoSpaceDN w:val="0"/>
+        <w:adjustRightInd w:val="0"/>
+        <w:spacing w:after="0" w:line="240" w:lineRule="auto"/>
+        <w:rPr>
+          <w:rFonts w:ascii="Consolas" w:hAnsi="Consolas" w:cs="Consolas"/>
+          <w:color w:val="000000"/>
+          <w:sz w:val="32"/>
+          <w:szCs w:val="32"/>
+        </w:rPr>
+      </w:pPr>
+      <w:r>
+        <w:rPr>
+          <w:rFonts w:ascii="Consolas" w:hAnsi="Consolas" w:cs="Consolas"/>
+          <w:color w:val="000000"/>
+          <w:sz w:val="32"/>
+          <w:szCs w:val="32"/>
+        </w:rPr>
+        <w:t xml:space="preserve">$ </w:t>
+      </w:r>
+      <w:proofErr w:type="spellStart"/>
+      <w:r>
+        <w:rPr>
+          <w:rFonts w:ascii="Consolas" w:hAnsi="Consolas" w:cs="Consolas"/>
+          <w:color w:val="000000"/>
+          <w:sz w:val="32"/>
+          <w:szCs w:val="32"/>
+        </w:rPr>
+        <w:t>git</w:t>
+      </w:r>
+      <w:proofErr w:type="spellEnd"/>
+      <w:r>
+        <w:rPr>
+          <w:rFonts w:ascii="Consolas" w:hAnsi="Consolas" w:cs="Consolas"/>
+          <w:color w:val="000000"/>
+          <w:sz w:val="32"/>
+          <w:szCs w:val="32"/>
+        </w:rPr>
+        <w:t xml:space="preserve"> merge taxes</w:t>
+      </w:r>
+    </w:p>
+    <w:p>
+      <w:pPr>
+        <w:autoSpaceDE w:val="0"/>
+        <w:autoSpaceDN w:val="0"/>
+        <w:adjustRightInd w:val="0"/>
+        <w:spacing w:after="0" w:line="240" w:lineRule="auto"/>
+        <w:rPr>
+          <w:rFonts w:ascii="Consolas" w:hAnsi="Consolas" w:cs="Consolas"/>
+          <w:color w:val="000000"/>
+          <w:sz w:val="32"/>
+          <w:szCs w:val="32"/>
+        </w:rPr>
+      </w:pPr>
+      <w:r>
+        <w:rPr>
+          <w:rFonts w:ascii="Consolas" w:hAnsi="Consolas" w:cs="Consolas"/>
+          <w:color w:val="000000"/>
+          <w:sz w:val="32"/>
+          <w:szCs w:val="32"/>
+        </w:rPr>
+        <w:t>&lt;&lt;&lt;&lt;&lt;&lt;&lt; HEAD</w:t>
+      </w:r>
+    </w:p>
+    <w:p>
+      <w:pPr>
+        <w:autoSpaceDE w:val="0"/>
+        <w:autoSpaceDN w:val="0"/>
+        <w:adjustRightInd w:val="0"/>
+        <w:spacing w:after="0" w:line="240" w:lineRule="auto"/>
+        <w:rPr>
+          <w:rFonts w:ascii="Consolas" w:hAnsi="Consolas" w:cs="Consolas"/>
+          <w:color w:val="000000"/>
+          <w:sz w:val="32"/>
+          <w:szCs w:val="32"/>
+        </w:rPr>
+      </w:pPr>
       <w:r>
         <w:rPr>
           <w:rFonts w:ascii="Consolas" w:hAnsi="Consolas" w:cs="Consolas"/>
@@ -2321,15 +2123,180 @@
         </w:rPr>
         <w:t>death</w:t>
       </w:r>
-      <w:proofErr w:type="gramEnd"/>
-      <w:r>
-        <w:rPr>
-          <w:rFonts w:ascii="Consolas" w:hAnsi="Consolas" w:cs="Consolas"/>
-          <w:color w:val="000000"/>
-          <w:sz w:val="32"/>
-          <w:szCs w:val="32"/>
-        </w:rPr>
-        <w:t>)</w:t>
+    </w:p>
+    <w:p>
+      <w:pPr>
+        <w:autoSpaceDE w:val="0"/>
+        <w:autoSpaceDN w:val="0"/>
+        <w:adjustRightInd w:val="0"/>
+        <w:spacing w:after="0" w:line="240" w:lineRule="auto"/>
+        <w:rPr>
+          <w:rFonts w:ascii="Consolas" w:hAnsi="Consolas" w:cs="Consolas"/>
+          <w:color w:val="000000"/>
+          <w:sz w:val="32"/>
+          <w:szCs w:val="32"/>
+        </w:rPr>
+      </w:pPr>
+      <w:r>
+        <w:rPr>
+          <w:rFonts w:ascii="Consolas" w:hAnsi="Consolas" w:cs="Consolas"/>
+          <w:color w:val="000000"/>
+          <w:sz w:val="32"/>
+          <w:szCs w:val="32"/>
+        </w:rPr>
+        <w:t>||||||| merged common ancestors</w:t>
+      </w:r>
+    </w:p>
+    <w:p>
+      <w:pPr>
+        <w:autoSpaceDE w:val="0"/>
+        <w:autoSpaceDN w:val="0"/>
+        <w:adjustRightInd w:val="0"/>
+        <w:spacing w:after="0" w:line="240" w:lineRule="auto"/>
+        <w:rPr>
+          <w:rFonts w:ascii="Consolas" w:hAnsi="Consolas" w:cs="Consolas"/>
+          <w:color w:val="000000"/>
+          <w:sz w:val="32"/>
+          <w:szCs w:val="32"/>
+        </w:rPr>
+      </w:pPr>
+      <w:r>
+        <w:rPr>
+          <w:rFonts w:ascii="Consolas" w:hAnsi="Consolas" w:cs="Consolas"/>
+          <w:color w:val="000000"/>
+          <w:sz w:val="32"/>
+          <w:szCs w:val="32"/>
+        </w:rPr>
+        <w:t>merge conflicts</w:t>
+      </w:r>
+    </w:p>
+    <w:p>
+      <w:pPr>
+        <w:autoSpaceDE w:val="0"/>
+        <w:autoSpaceDN w:val="0"/>
+        <w:adjustRightInd w:val="0"/>
+        <w:spacing w:after="0" w:line="240" w:lineRule="auto"/>
+        <w:rPr>
+          <w:rFonts w:ascii="Consolas" w:hAnsi="Consolas" w:cs="Consolas"/>
+          <w:color w:val="000000"/>
+          <w:sz w:val="32"/>
+          <w:szCs w:val="32"/>
+        </w:rPr>
+      </w:pPr>
+      <w:r>
+        <w:rPr>
+          <w:rFonts w:ascii="Consolas" w:hAnsi="Consolas" w:cs="Consolas"/>
+          <w:color w:val="B06000"/>
+          <w:sz w:val="32"/>
+          <w:szCs w:val="32"/>
+        </w:rPr>
+        <w:t>=</w:t>
+      </w:r>
+      <w:r>
+        <w:rPr>
+          <w:rFonts w:ascii="Consolas" w:hAnsi="Consolas" w:cs="Consolas"/>
+          <w:color w:val="000000"/>
+          <w:sz w:val="32"/>
+          <w:szCs w:val="32"/>
+        </w:rPr>
+        <w:t>======</w:t>
+      </w:r>
+    </w:p>
+    <w:p>
+      <w:pPr>
+        <w:autoSpaceDE w:val="0"/>
+        <w:autoSpaceDN w:val="0"/>
+        <w:adjustRightInd w:val="0"/>
+        <w:spacing w:after="0" w:line="240" w:lineRule="auto"/>
+        <w:rPr>
+          <w:rFonts w:ascii="Consolas" w:hAnsi="Consolas" w:cs="Consolas"/>
+          <w:color w:val="000000"/>
+          <w:sz w:val="32"/>
+          <w:szCs w:val="32"/>
+        </w:rPr>
+      </w:pPr>
+      <w:r>
+        <w:rPr>
+          <w:rFonts w:ascii="Consolas" w:hAnsi="Consolas" w:cs="Consolas"/>
+          <w:color w:val="000000"/>
+          <w:sz w:val="32"/>
+          <w:szCs w:val="32"/>
+        </w:rPr>
+        <w:t>taxes</w:t>
+      </w:r>
+    </w:p>
+    <w:p>
+      <w:pPr>
+        <w:autoSpaceDE w:val="0"/>
+        <w:autoSpaceDN w:val="0"/>
+        <w:adjustRightInd w:val="0"/>
+        <w:spacing w:after="0" w:line="240" w:lineRule="auto"/>
+        <w:rPr>
+          <w:rFonts w:ascii="Consolas" w:hAnsi="Consolas" w:cs="Consolas"/>
+          <w:color w:val="000000"/>
+          <w:sz w:val="32"/>
+          <w:szCs w:val="32"/>
+        </w:rPr>
+      </w:pPr>
+      <w:r>
+        <w:rPr>
+          <w:rFonts w:ascii="Consolas" w:hAnsi="Consolas" w:cs="Consolas"/>
+          <w:color w:val="000000"/>
+          <w:sz w:val="32"/>
+          <w:szCs w:val="32"/>
+        </w:rPr>
+        <w:t>&gt;&gt;&gt;&gt;&gt;&gt;&gt; taxes</w:t>
+      </w:r>
+    </w:p>
+    <w:p>
+      <w:pPr>
+        <w:autoSpaceDE w:val="0"/>
+        <w:autoSpaceDN w:val="0"/>
+        <w:adjustRightInd w:val="0"/>
+        <w:spacing w:after="0" w:line="240" w:lineRule="auto"/>
+        <w:rPr>
+          <w:rFonts w:ascii="Consolas" w:hAnsi="Consolas" w:cs="Consolas"/>
+          <w:color w:val="000000"/>
+          <w:sz w:val="32"/>
+          <w:szCs w:val="32"/>
+        </w:rPr>
+      </w:pPr>
+    </w:p>
+    <w:p>
+      <w:pPr>
+        <w:autoSpaceDE w:val="0"/>
+        <w:autoSpaceDN w:val="0"/>
+        <w:adjustRightInd w:val="0"/>
+        <w:spacing w:after="0" w:line="240" w:lineRule="auto"/>
+        <w:rPr>
+          <w:rFonts w:ascii="Consolas" w:hAnsi="Consolas" w:cs="Consolas"/>
+          <w:color w:val="000000"/>
+          <w:sz w:val="32"/>
+          <w:szCs w:val="32"/>
+        </w:rPr>
+      </w:pPr>
+    </w:p>
+    <w:p>
+      <w:pPr>
+        <w:autoSpaceDE w:val="0"/>
+        <w:autoSpaceDN w:val="0"/>
+        <w:adjustRightInd w:val="0"/>
+        <w:spacing w:after="0" w:line="240" w:lineRule="auto"/>
+        <w:rPr>
+          <w:rFonts w:ascii="Consolas" w:hAnsi="Consolas" w:cs="Consolas"/>
+          <w:color w:val="000000"/>
+          <w:sz w:val="32"/>
+          <w:szCs w:val="32"/>
+        </w:rPr>
+      </w:pPr>
+      <w:r>
+        <w:rPr>
+          <w:rFonts w:ascii="Consolas" w:hAnsi="Consolas" w:cs="Consolas"/>
+          <w:color w:val="000000"/>
+          <w:sz w:val="32"/>
+          <w:szCs w:val="32"/>
+        </w:rPr>
+        <w:t>(master)</w:t>
       </w:r>
     </w:p>
     <w:p>
@@ -2355,7 +2322,6 @@
         <w:t xml:space="preserve">$ </w:t>
       </w:r>
       <w:proofErr w:type="spellStart"/>
-      <w:proofErr w:type="gramStart"/>
       <w:r>
         <w:rPr>
           <w:rFonts w:ascii="Consolas" w:hAnsi="Consolas" w:cs="Consolas"/>
@@ -2366,282 +2332,51 @@
         <w:t>git</w:t>
       </w:r>
       <w:proofErr w:type="spellEnd"/>
-      <w:proofErr w:type="gramEnd"/>
-      <w:r>
-        <w:rPr>
-          <w:rFonts w:ascii="Consolas" w:hAnsi="Consolas" w:cs="Consolas"/>
-          <w:color w:val="000000"/>
-          <w:sz w:val="32"/>
-          <w:szCs w:val="32"/>
-        </w:rPr>
-        <w:t xml:space="preserve"> merge taxes</w:t>
-      </w:r>
-    </w:p>
-    <w:p>
-      <w:pPr>
-        <w:autoSpaceDE w:val="0"/>
-        <w:autoSpaceDN w:val="0"/>
-        <w:adjustRightInd w:val="0"/>
-        <w:spacing w:after="0" w:line="240" w:lineRule="auto"/>
-        <w:rPr>
-          <w:rFonts w:ascii="Consolas" w:hAnsi="Consolas" w:cs="Consolas"/>
-          <w:color w:val="000000"/>
-          <w:sz w:val="32"/>
-          <w:szCs w:val="32"/>
-        </w:rPr>
-      </w:pPr>
-      <w:r>
-        <w:rPr>
-          <w:rFonts w:ascii="Consolas" w:hAnsi="Consolas" w:cs="Consolas"/>
-          <w:color w:val="000000"/>
-          <w:sz w:val="32"/>
-          <w:szCs w:val="32"/>
-        </w:rPr>
-        <w:t>&lt;&lt;&lt;&lt;&lt;&lt;&lt; HEAD</w:t>
-      </w:r>
-    </w:p>
-    <w:p>
-      <w:pPr>
-        <w:autoSpaceDE w:val="0"/>
-        <w:autoSpaceDN w:val="0"/>
-        <w:adjustRightInd w:val="0"/>
-        <w:spacing w:after="0" w:line="240" w:lineRule="auto"/>
-        <w:rPr>
-          <w:rFonts w:ascii="Consolas" w:hAnsi="Consolas" w:cs="Consolas"/>
-          <w:color w:val="000000"/>
-          <w:sz w:val="32"/>
-          <w:szCs w:val="32"/>
-        </w:rPr>
-      </w:pPr>
-      <w:proofErr w:type="gramStart"/>
-      <w:r>
-        <w:rPr>
-          <w:rFonts w:ascii="Consolas" w:hAnsi="Consolas" w:cs="Consolas"/>
-          <w:color w:val="000000"/>
-          <w:sz w:val="32"/>
-          <w:szCs w:val="32"/>
-        </w:rPr>
-        <w:t>death</w:t>
-      </w:r>
-      <w:proofErr w:type="gramEnd"/>
-    </w:p>
-    <w:p>
-      <w:pPr>
-        <w:autoSpaceDE w:val="0"/>
-        <w:autoSpaceDN w:val="0"/>
-        <w:adjustRightInd w:val="0"/>
-        <w:spacing w:after="0" w:line="240" w:lineRule="auto"/>
-        <w:rPr>
-          <w:rFonts w:ascii="Consolas" w:hAnsi="Consolas" w:cs="Consolas"/>
-          <w:color w:val="000000"/>
-          <w:sz w:val="32"/>
-          <w:szCs w:val="32"/>
-        </w:rPr>
-      </w:pPr>
-      <w:r>
-        <w:rPr>
-          <w:rFonts w:ascii="Consolas" w:hAnsi="Consolas" w:cs="Consolas"/>
-          <w:color w:val="000000"/>
-          <w:sz w:val="32"/>
-          <w:szCs w:val="32"/>
-        </w:rPr>
-        <w:t>||||||| merged common ancestors</w:t>
-      </w:r>
-    </w:p>
-    <w:p>
-      <w:pPr>
-        <w:autoSpaceDE w:val="0"/>
-        <w:autoSpaceDN w:val="0"/>
-        <w:adjustRightInd w:val="0"/>
-        <w:spacing w:after="0" w:line="240" w:lineRule="auto"/>
-        <w:rPr>
-          <w:rFonts w:ascii="Consolas" w:hAnsi="Consolas" w:cs="Consolas"/>
-          <w:color w:val="000000"/>
-          <w:sz w:val="32"/>
-          <w:szCs w:val="32"/>
-        </w:rPr>
-      </w:pPr>
-      <w:proofErr w:type="gramStart"/>
-      <w:r>
-        <w:rPr>
-          <w:rFonts w:ascii="Consolas" w:hAnsi="Consolas" w:cs="Consolas"/>
-          <w:color w:val="000000"/>
-          <w:sz w:val="32"/>
-          <w:szCs w:val="32"/>
-        </w:rPr>
-        <w:t>merge</w:t>
-      </w:r>
-      <w:proofErr w:type="gramEnd"/>
-      <w:r>
-        <w:rPr>
-          <w:rFonts w:ascii="Consolas" w:hAnsi="Consolas" w:cs="Consolas"/>
-          <w:color w:val="000000"/>
-          <w:sz w:val="32"/>
-          <w:szCs w:val="32"/>
-        </w:rPr>
-        <w:t xml:space="preserve"> conflicts</w:t>
-      </w:r>
-    </w:p>
-    <w:p>
-      <w:pPr>
-        <w:autoSpaceDE w:val="0"/>
-        <w:autoSpaceDN w:val="0"/>
-        <w:adjustRightInd w:val="0"/>
-        <w:spacing w:after="0" w:line="240" w:lineRule="auto"/>
-        <w:rPr>
-          <w:rFonts w:ascii="Consolas" w:hAnsi="Consolas" w:cs="Consolas"/>
-          <w:color w:val="000000"/>
-          <w:sz w:val="32"/>
-          <w:szCs w:val="32"/>
-        </w:rPr>
-      </w:pPr>
-      <w:r>
-        <w:rPr>
-          <w:rFonts w:ascii="Consolas" w:hAnsi="Consolas" w:cs="Consolas"/>
-          <w:color w:val="B06000"/>
-          <w:sz w:val="32"/>
-          <w:szCs w:val="32"/>
-        </w:rPr>
-        <w:t>=</w:t>
-      </w:r>
-      <w:r>
-        <w:rPr>
-          <w:rFonts w:ascii="Consolas" w:hAnsi="Consolas" w:cs="Consolas"/>
-          <w:color w:val="000000"/>
-          <w:sz w:val="32"/>
-          <w:szCs w:val="32"/>
-        </w:rPr>
-        <w:t>======</w:t>
-      </w:r>
-    </w:p>
-    <w:p>
-      <w:pPr>
-        <w:autoSpaceDE w:val="0"/>
-        <w:autoSpaceDN w:val="0"/>
-        <w:adjustRightInd w:val="0"/>
-        <w:spacing w:after="0" w:line="240" w:lineRule="auto"/>
-        <w:rPr>
-          <w:rFonts w:ascii="Consolas" w:hAnsi="Consolas" w:cs="Consolas"/>
-          <w:color w:val="000000"/>
-          <w:sz w:val="32"/>
-          <w:szCs w:val="32"/>
-        </w:rPr>
-      </w:pPr>
-      <w:proofErr w:type="gramStart"/>
-      <w:r>
-        <w:rPr>
-          <w:rFonts w:ascii="Consolas" w:hAnsi="Consolas" w:cs="Consolas"/>
-          <w:color w:val="000000"/>
-          <w:sz w:val="32"/>
-          <w:szCs w:val="32"/>
-        </w:rPr>
-        <w:t>taxes</w:t>
-      </w:r>
-      <w:proofErr w:type="gramEnd"/>
-    </w:p>
-    <w:p>
-      <w:pPr>
-        <w:autoSpaceDE w:val="0"/>
-        <w:autoSpaceDN w:val="0"/>
-        <w:adjustRightInd w:val="0"/>
-        <w:spacing w:after="0" w:line="240" w:lineRule="auto"/>
-        <w:rPr>
-          <w:rFonts w:ascii="Consolas" w:hAnsi="Consolas" w:cs="Consolas"/>
-          <w:color w:val="000000"/>
-          <w:sz w:val="32"/>
-          <w:szCs w:val="32"/>
-        </w:rPr>
-      </w:pPr>
-      <w:r>
-        <w:rPr>
-          <w:rFonts w:ascii="Consolas" w:hAnsi="Consolas" w:cs="Consolas"/>
-          <w:color w:val="000000"/>
-          <w:sz w:val="32"/>
-          <w:szCs w:val="32"/>
-        </w:rPr>
-        <w:t xml:space="preserve">&gt;&gt;&gt;&gt;&gt;&gt;&gt; </w:t>
-      </w:r>
-      <w:proofErr w:type="gramStart"/>
-      <w:r>
-        <w:rPr>
-          <w:rFonts w:ascii="Consolas" w:hAnsi="Consolas" w:cs="Consolas"/>
-          <w:color w:val="000000"/>
-          <w:sz w:val="32"/>
-          <w:szCs w:val="32"/>
-        </w:rPr>
-        <w:t>taxes</w:t>
-      </w:r>
-      <w:proofErr w:type="gramEnd"/>
-    </w:p>
-    <w:p>
-      <w:pPr>
-        <w:autoSpaceDE w:val="0"/>
-        <w:autoSpaceDN w:val="0"/>
-        <w:adjustRightInd w:val="0"/>
-        <w:spacing w:after="0" w:line="240" w:lineRule="auto"/>
-        <w:rPr>
-          <w:rFonts w:ascii="Consolas" w:hAnsi="Consolas" w:cs="Consolas"/>
-          <w:color w:val="000000"/>
-          <w:sz w:val="32"/>
-          <w:szCs w:val="32"/>
-        </w:rPr>
-      </w:pPr>
-    </w:p>
-    <w:p>
-      <w:pPr>
-        <w:autoSpaceDE w:val="0"/>
-        <w:autoSpaceDN w:val="0"/>
-        <w:adjustRightInd w:val="0"/>
-        <w:spacing w:after="0" w:line="240" w:lineRule="auto"/>
-        <w:rPr>
-          <w:rFonts w:ascii="Consolas" w:hAnsi="Consolas" w:cs="Consolas"/>
-          <w:color w:val="000000"/>
-          <w:sz w:val="32"/>
-          <w:szCs w:val="32"/>
-        </w:rPr>
-      </w:pPr>
-    </w:p>
-    <w:p>
-      <w:pPr>
-        <w:autoSpaceDE w:val="0"/>
-        <w:autoSpaceDN w:val="0"/>
-        <w:adjustRightInd w:val="0"/>
-        <w:spacing w:after="0" w:line="240" w:lineRule="auto"/>
-        <w:rPr>
-          <w:rFonts w:ascii="Consolas" w:hAnsi="Consolas" w:cs="Consolas"/>
-          <w:color w:val="000000"/>
-          <w:sz w:val="32"/>
-          <w:szCs w:val="32"/>
-        </w:rPr>
-      </w:pPr>
-      <w:r>
-        <w:rPr>
-          <w:rFonts w:ascii="Consolas" w:hAnsi="Consolas" w:cs="Consolas"/>
-          <w:color w:val="000000"/>
-          <w:sz w:val="32"/>
-          <w:szCs w:val="32"/>
-        </w:rPr>
-        <w:t>(</w:t>
-      </w:r>
-      <w:proofErr w:type="gramStart"/>
-      <w:r>
-        <w:rPr>
-          <w:rFonts w:ascii="Consolas" w:hAnsi="Consolas" w:cs="Consolas"/>
-          <w:color w:val="000000"/>
-          <w:sz w:val="32"/>
-          <w:szCs w:val="32"/>
-        </w:rPr>
-        <w:t>master</w:t>
-      </w:r>
-      <w:proofErr w:type="gramEnd"/>
-      <w:r>
-        <w:rPr>
-          <w:rFonts w:ascii="Consolas" w:hAnsi="Consolas" w:cs="Consolas"/>
-          <w:color w:val="000000"/>
-          <w:sz w:val="32"/>
-          <w:szCs w:val="32"/>
-        </w:rPr>
-        <w:t>)</w:t>
+      <w:r>
+        <w:rPr>
+          <w:rFonts w:ascii="Consolas" w:hAnsi="Consolas" w:cs="Consolas"/>
+          <w:color w:val="000000"/>
+          <w:sz w:val="32"/>
+          <w:szCs w:val="32"/>
+        </w:rPr>
+        <w:t xml:space="preserve"> merge dev</w:t>
+      </w:r>
+    </w:p>
+    <w:p>
+      <w:pPr>
+        <w:autoSpaceDE w:val="0"/>
+        <w:autoSpaceDN w:val="0"/>
+        <w:adjustRightInd w:val="0"/>
+        <w:spacing w:after="0" w:line="240" w:lineRule="auto"/>
+        <w:rPr>
+          <w:rFonts w:ascii="Consolas" w:hAnsi="Consolas" w:cs="Consolas"/>
+          <w:color w:val="000000"/>
+          <w:sz w:val="32"/>
+          <w:szCs w:val="32"/>
+        </w:rPr>
+      </w:pPr>
+    </w:p>
+    <w:p>
+      <w:pPr>
+        <w:autoSpaceDE w:val="0"/>
+        <w:autoSpaceDN w:val="0"/>
+        <w:adjustRightInd w:val="0"/>
+        <w:spacing w:after="0" w:line="240" w:lineRule="auto"/>
+        <w:rPr>
+          <w:rFonts w:ascii="Consolas" w:hAnsi="Consolas" w:cs="Consolas"/>
+          <w:color w:val="006D6D"/>
+          <w:sz w:val="32"/>
+          <w:szCs w:val="32"/>
+        </w:rPr>
+      </w:pPr>
+      <w:r>
+        <w:rPr>
+          <w:rFonts w:ascii="Consolas" w:hAnsi="Consolas" w:cs="Consolas"/>
+          <w:color w:val="006D6D"/>
+          <w:sz w:val="32"/>
+          <w:szCs w:val="32"/>
+        </w:rPr>
+        <w:t># conflicts</w:t>
       </w:r>
     </w:p>
     <w:p>
@@ -2667,7 +2402,6 @@
         <w:t xml:space="preserve">$ </w:t>
       </w:r>
       <w:proofErr w:type="spellStart"/>
-      <w:proofErr w:type="gramStart"/>
       <w:r>
         <w:rPr>
           <w:rFonts w:ascii="Consolas" w:hAnsi="Consolas" w:cs="Consolas"/>
@@ -2678,64 +2412,207 @@
         <w:t>git</w:t>
       </w:r>
       <w:proofErr w:type="spellEnd"/>
-      <w:proofErr w:type="gramEnd"/>
-      <w:r>
-        <w:rPr>
-          <w:rFonts w:ascii="Consolas" w:hAnsi="Consolas" w:cs="Consolas"/>
-          <w:color w:val="000000"/>
-          <w:sz w:val="32"/>
-          <w:szCs w:val="32"/>
-        </w:rPr>
-        <w:t xml:space="preserve"> merge dev</w:t>
-      </w:r>
-    </w:p>
-    <w:p>
-      <w:pPr>
-        <w:autoSpaceDE w:val="0"/>
-        <w:autoSpaceDN w:val="0"/>
-        <w:adjustRightInd w:val="0"/>
-        <w:spacing w:after="0" w:line="240" w:lineRule="auto"/>
-        <w:rPr>
-          <w:rFonts w:ascii="Consolas" w:hAnsi="Consolas" w:cs="Consolas"/>
-          <w:color w:val="000000"/>
-          <w:sz w:val="32"/>
-          <w:szCs w:val="32"/>
-        </w:rPr>
-      </w:pPr>
-    </w:p>
-    <w:p>
-      <w:pPr>
-        <w:autoSpaceDE w:val="0"/>
-        <w:autoSpaceDN w:val="0"/>
-        <w:adjustRightInd w:val="0"/>
-        <w:spacing w:after="0" w:line="240" w:lineRule="auto"/>
-        <w:rPr>
-          <w:rFonts w:ascii="Consolas" w:hAnsi="Consolas" w:cs="Consolas"/>
-          <w:color w:val="006D6D"/>
-          <w:sz w:val="32"/>
-          <w:szCs w:val="32"/>
-        </w:rPr>
-      </w:pPr>
-      <w:r>
-        <w:rPr>
-          <w:rFonts w:ascii="Consolas" w:hAnsi="Consolas" w:cs="Consolas"/>
-          <w:color w:val="006D6D"/>
-          <w:sz w:val="32"/>
-          <w:szCs w:val="32"/>
-        </w:rPr>
-        <w:t xml:space="preserve"># </w:t>
-      </w:r>
-      <w:proofErr w:type="gramStart"/>
-      <w:r>
-        <w:rPr>
-          <w:rFonts w:ascii="Consolas" w:hAnsi="Consolas" w:cs="Consolas"/>
-          <w:color w:val="006D6D"/>
-          <w:sz w:val="32"/>
-          <w:szCs w:val="32"/>
-        </w:rPr>
-        <w:t>conflicts</w:t>
-      </w:r>
-      <w:proofErr w:type="gramEnd"/>
+      <w:r>
+        <w:rPr>
+          <w:rFonts w:ascii="Consolas" w:hAnsi="Consolas" w:cs="Consolas"/>
+          <w:color w:val="000000"/>
+          <w:sz w:val="32"/>
+          <w:szCs w:val="32"/>
+        </w:rPr>
+        <w:t xml:space="preserve"> status -s</w:t>
+      </w:r>
+    </w:p>
+    <w:p>
+      <w:pPr>
+        <w:autoSpaceDE w:val="0"/>
+        <w:autoSpaceDN w:val="0"/>
+        <w:adjustRightInd w:val="0"/>
+        <w:spacing w:after="0" w:line="240" w:lineRule="auto"/>
+        <w:rPr>
+          <w:rFonts w:ascii="Consolas" w:hAnsi="Consolas" w:cs="Consolas"/>
+          <w:color w:val="000000"/>
+          <w:sz w:val="32"/>
+          <w:szCs w:val="32"/>
+        </w:rPr>
+      </w:pPr>
+      <w:r>
+        <w:rPr>
+          <w:rFonts w:ascii="Consolas" w:hAnsi="Consolas" w:cs="Consolas"/>
+          <w:color w:val="000000"/>
+          <w:sz w:val="32"/>
+          <w:szCs w:val="32"/>
+        </w:rPr>
+        <w:t>UU a.txt # conflict (Unmerged, Updated)</w:t>
+      </w:r>
+    </w:p>
+    <w:p>
+      <w:pPr>
+        <w:autoSpaceDE w:val="0"/>
+        <w:autoSpaceDN w:val="0"/>
+        <w:adjustRightInd w:val="0"/>
+        <w:spacing w:after="0" w:line="240" w:lineRule="auto"/>
+        <w:rPr>
+          <w:rFonts w:ascii="Consolas" w:hAnsi="Consolas" w:cs="Consolas"/>
+          <w:color w:val="000000"/>
+          <w:sz w:val="32"/>
+          <w:szCs w:val="32"/>
+        </w:rPr>
+      </w:pPr>
+      <w:r>
+        <w:rPr>
+          <w:rFonts w:ascii="Consolas" w:hAnsi="Consolas" w:cs="Consolas"/>
+          <w:color w:val="000000"/>
+          <w:sz w:val="32"/>
+          <w:szCs w:val="32"/>
+        </w:rPr>
+        <w:t xml:space="preserve"> M b.txt # modified</w:t>
+      </w:r>
+    </w:p>
+    <w:p>
+      <w:pPr>
+        <w:autoSpaceDE w:val="0"/>
+        <w:autoSpaceDN w:val="0"/>
+        <w:adjustRightInd w:val="0"/>
+        <w:spacing w:after="0" w:line="240" w:lineRule="auto"/>
+        <w:rPr>
+          <w:rFonts w:ascii="Consolas" w:hAnsi="Consolas" w:cs="Consolas"/>
+          <w:color w:val="000000"/>
+          <w:sz w:val="32"/>
+          <w:szCs w:val="32"/>
+        </w:rPr>
+      </w:pPr>
+      <w:r>
+        <w:rPr>
+          <w:rFonts w:ascii="Consolas" w:hAnsi="Consolas" w:cs="Consolas"/>
+          <w:color w:val="000000"/>
+          <w:sz w:val="32"/>
+          <w:szCs w:val="32"/>
+        </w:rPr>
+        <w:t xml:space="preserve"> A c.txt # added</w:t>
+      </w:r>
+    </w:p>
+    <w:p>
+      <w:pPr>
+        <w:autoSpaceDE w:val="0"/>
+        <w:autoSpaceDN w:val="0"/>
+        <w:adjustRightInd w:val="0"/>
+        <w:spacing w:after="0" w:line="240" w:lineRule="auto"/>
+        <w:rPr>
+          <w:rFonts w:ascii="Consolas" w:hAnsi="Consolas" w:cs="Consolas"/>
+          <w:color w:val="000000"/>
+          <w:sz w:val="32"/>
+          <w:szCs w:val="32"/>
+        </w:rPr>
+      </w:pPr>
+      <w:r>
+        <w:rPr>
+          <w:rFonts w:ascii="Consolas" w:hAnsi="Consolas" w:cs="Consolas"/>
+          <w:color w:val="000000"/>
+          <w:sz w:val="32"/>
+          <w:szCs w:val="32"/>
+        </w:rPr>
+        <w:t xml:space="preserve"> </w:t>
+      </w:r>
+      <w:proofErr w:type="spellStart"/>
+      <w:r>
+        <w:rPr>
+          <w:rFonts w:ascii="Consolas" w:hAnsi="Consolas" w:cs="Consolas"/>
+          <w:color w:val="000000"/>
+          <w:sz w:val="32"/>
+          <w:szCs w:val="32"/>
+        </w:rPr>
+        <w:t>R</w:t>
+      </w:r>
+      <w:proofErr w:type="spellEnd"/>
+      <w:r>
+        <w:rPr>
+          <w:rFonts w:ascii="Consolas" w:hAnsi="Consolas" w:cs="Consolas"/>
+          <w:color w:val="000000"/>
+          <w:sz w:val="32"/>
+          <w:szCs w:val="32"/>
+        </w:rPr>
+        <w:t xml:space="preserve"> d.txt # renamed</w:t>
+      </w:r>
+    </w:p>
+    <w:p>
+      <w:pPr>
+        <w:autoSpaceDE w:val="0"/>
+        <w:autoSpaceDN w:val="0"/>
+        <w:adjustRightInd w:val="0"/>
+        <w:spacing w:after="0" w:line="240" w:lineRule="auto"/>
+        <w:rPr>
+          <w:rFonts w:ascii="Consolas" w:hAnsi="Consolas" w:cs="Consolas"/>
+          <w:color w:val="000000"/>
+          <w:sz w:val="32"/>
+          <w:szCs w:val="32"/>
+        </w:rPr>
+      </w:pPr>
+      <w:r>
+        <w:rPr>
+          <w:rFonts w:ascii="Consolas" w:hAnsi="Consolas" w:cs="Consolas"/>
+          <w:color w:val="000000"/>
+          <w:sz w:val="32"/>
+          <w:szCs w:val="32"/>
+        </w:rPr>
+        <w:t xml:space="preserve"> D e.txt # deleted</w:t>
+      </w:r>
+    </w:p>
+    <w:p>
+      <w:pPr>
+        <w:autoSpaceDE w:val="0"/>
+        <w:autoSpaceDN w:val="0"/>
+        <w:adjustRightInd w:val="0"/>
+        <w:spacing w:after="0" w:line="240" w:lineRule="auto"/>
+        <w:rPr>
+          <w:rFonts w:ascii="Consolas" w:hAnsi="Consolas" w:cs="Consolas"/>
+          <w:color w:val="000000"/>
+          <w:sz w:val="32"/>
+          <w:szCs w:val="32"/>
+        </w:rPr>
+      </w:pPr>
+    </w:p>
+    <w:p>
+      <w:pPr>
+        <w:autoSpaceDE w:val="0"/>
+        <w:autoSpaceDN w:val="0"/>
+        <w:adjustRightInd w:val="0"/>
+        <w:spacing w:after="0" w:line="240" w:lineRule="auto"/>
+        <w:rPr>
+          <w:rFonts w:ascii="Consolas" w:hAnsi="Consolas" w:cs="Consolas"/>
+          <w:color w:val="006D6D"/>
+          <w:sz w:val="32"/>
+          <w:szCs w:val="32"/>
+        </w:rPr>
+      </w:pPr>
+      <w:r>
+        <w:rPr>
+          <w:rFonts w:ascii="Consolas" w:hAnsi="Consolas" w:cs="Consolas"/>
+          <w:color w:val="006D6D"/>
+          <w:sz w:val="32"/>
+          <w:szCs w:val="32"/>
+        </w:rPr>
+        <w:t xml:space="preserve"># get </w:t>
+      </w:r>
+      <w:proofErr w:type="spellStart"/>
+      <w:r>
+        <w:rPr>
+          <w:rFonts w:ascii="Consolas" w:hAnsi="Consolas" w:cs="Consolas"/>
+          <w:color w:val="006D6D"/>
+          <w:sz w:val="32"/>
+          <w:szCs w:val="32"/>
+        </w:rPr>
+        <w:t>current|other</w:t>
+      </w:r>
+      <w:proofErr w:type="spellEnd"/>
+      <w:r>
+        <w:rPr>
+          <w:rFonts w:ascii="Consolas" w:hAnsi="Consolas" w:cs="Consolas"/>
+          <w:color w:val="006D6D"/>
+          <w:sz w:val="32"/>
+          <w:szCs w:val="32"/>
+        </w:rPr>
+        <w:t xml:space="preserve"> branch's copy</w:t>
+      </w:r>
     </w:p>
     <w:p>
       <w:pPr>
@@ -2760,7 +2637,6 @@
         <w:t xml:space="preserve">$ </w:t>
       </w:r>
       <w:proofErr w:type="spellStart"/>
-      <w:proofErr w:type="gramStart"/>
       <w:r>
         <w:rPr>
           <w:rFonts w:ascii="Consolas" w:hAnsi="Consolas" w:cs="Consolas"/>
@@ -2771,76 +2647,6 @@
         <w:t>git</w:t>
       </w:r>
       <w:proofErr w:type="spellEnd"/>
-      <w:proofErr w:type="gramEnd"/>
-      <w:r>
-        <w:rPr>
-          <w:rFonts w:ascii="Consolas" w:hAnsi="Consolas" w:cs="Consolas"/>
-          <w:color w:val="000000"/>
-          <w:sz w:val="32"/>
-          <w:szCs w:val="32"/>
-        </w:rPr>
-        <w:t xml:space="preserve"> status -s</w:t>
-      </w:r>
-    </w:p>
-    <w:p>
-      <w:pPr>
-        <w:autoSpaceDE w:val="0"/>
-        <w:autoSpaceDN w:val="0"/>
-        <w:adjustRightInd w:val="0"/>
-        <w:spacing w:after="0" w:line="240" w:lineRule="auto"/>
-        <w:rPr>
-          <w:rFonts w:ascii="Consolas" w:hAnsi="Consolas" w:cs="Consolas"/>
-          <w:color w:val="000000"/>
-          <w:sz w:val="32"/>
-          <w:szCs w:val="32"/>
-        </w:rPr>
-      </w:pPr>
-      <w:r>
-        <w:rPr>
-          <w:rFonts w:ascii="Consolas" w:hAnsi="Consolas" w:cs="Consolas"/>
-          <w:color w:val="000000"/>
-          <w:sz w:val="32"/>
-          <w:szCs w:val="32"/>
-        </w:rPr>
-        <w:t>UU a.txt # conflict (Unmerged, Updated)</w:t>
-      </w:r>
-    </w:p>
-    <w:p>
-      <w:pPr>
-        <w:autoSpaceDE w:val="0"/>
-        <w:autoSpaceDN w:val="0"/>
-        <w:adjustRightInd w:val="0"/>
-        <w:spacing w:after="0" w:line="240" w:lineRule="auto"/>
-        <w:rPr>
-          <w:rFonts w:ascii="Consolas" w:hAnsi="Consolas" w:cs="Consolas"/>
-          <w:color w:val="000000"/>
-          <w:sz w:val="32"/>
-          <w:szCs w:val="32"/>
-        </w:rPr>
-      </w:pPr>
-      <w:r>
-        <w:rPr>
-          <w:rFonts w:ascii="Consolas" w:hAnsi="Consolas" w:cs="Consolas"/>
-          <w:color w:val="000000"/>
-          <w:sz w:val="32"/>
-          <w:szCs w:val="32"/>
-        </w:rPr>
-        <w:t xml:space="preserve"> M b.txt # modified</w:t>
-      </w:r>
-    </w:p>
-    <w:p>
-      <w:pPr>
-        <w:autoSpaceDE w:val="0"/>
-        <w:autoSpaceDN w:val="0"/>
-        <w:adjustRightInd w:val="0"/>
-        <w:spacing w:after="0" w:line="240" w:lineRule="auto"/>
-        <w:rPr>
-          <w:rFonts w:ascii="Consolas" w:hAnsi="Consolas" w:cs="Consolas"/>
-          <w:color w:val="000000"/>
-          <w:sz w:val="32"/>
-          <w:szCs w:val="32"/>
-        </w:rPr>
-      </w:pPr>
       <w:r>
         <w:rPr>
           <w:rFonts w:ascii="Consolas" w:hAnsi="Consolas" w:cs="Consolas"/>
@@ -2850,148 +2656,62 @@
         </w:rPr>
         <w:t xml:space="preserve"> </w:t>
       </w:r>
-      <w:proofErr w:type="gramStart"/>
-      <w:r>
-        <w:rPr>
-          <w:rFonts w:ascii="Consolas" w:hAnsi="Consolas" w:cs="Consolas"/>
-          <w:color w:val="000000"/>
-          <w:sz w:val="32"/>
-          <w:szCs w:val="32"/>
-        </w:rPr>
-        <w:t>A c.txt</w:t>
-      </w:r>
-      <w:proofErr w:type="gramEnd"/>
-      <w:r>
-        <w:rPr>
-          <w:rFonts w:ascii="Consolas" w:hAnsi="Consolas" w:cs="Consolas"/>
-          <w:color w:val="000000"/>
-          <w:sz w:val="32"/>
-          <w:szCs w:val="32"/>
-        </w:rPr>
-        <w:t xml:space="preserve"> # added</w:t>
-      </w:r>
-    </w:p>
-    <w:p>
-      <w:pPr>
-        <w:autoSpaceDE w:val="0"/>
-        <w:autoSpaceDN w:val="0"/>
-        <w:adjustRightInd w:val="0"/>
-        <w:spacing w:after="0" w:line="240" w:lineRule="auto"/>
-        <w:rPr>
-          <w:rFonts w:ascii="Consolas" w:hAnsi="Consolas" w:cs="Consolas"/>
-          <w:color w:val="000000"/>
-          <w:sz w:val="32"/>
-          <w:szCs w:val="32"/>
-        </w:rPr>
-      </w:pPr>
-      <w:r>
-        <w:rPr>
-          <w:rFonts w:ascii="Consolas" w:hAnsi="Consolas" w:cs="Consolas"/>
-          <w:color w:val="000000"/>
-          <w:sz w:val="32"/>
-          <w:szCs w:val="32"/>
-        </w:rPr>
-        <w:t xml:space="preserve"> R d.txt # renamed</w:t>
-      </w:r>
-    </w:p>
-    <w:p>
-      <w:pPr>
-        <w:autoSpaceDE w:val="0"/>
-        <w:autoSpaceDN w:val="0"/>
-        <w:adjustRightInd w:val="0"/>
-        <w:spacing w:after="0" w:line="240" w:lineRule="auto"/>
-        <w:rPr>
-          <w:rFonts w:ascii="Consolas" w:hAnsi="Consolas" w:cs="Consolas"/>
-          <w:color w:val="000000"/>
-          <w:sz w:val="32"/>
-          <w:szCs w:val="32"/>
-        </w:rPr>
-      </w:pPr>
-      <w:r>
-        <w:rPr>
-          <w:rFonts w:ascii="Consolas" w:hAnsi="Consolas" w:cs="Consolas"/>
-          <w:color w:val="000000"/>
-          <w:sz w:val="32"/>
-          <w:szCs w:val="32"/>
-        </w:rPr>
-        <w:t xml:space="preserve"> D e.txt # deleted</w:t>
-      </w:r>
-    </w:p>
-    <w:p>
-      <w:pPr>
-        <w:autoSpaceDE w:val="0"/>
-        <w:autoSpaceDN w:val="0"/>
-        <w:adjustRightInd w:val="0"/>
-        <w:spacing w:after="0" w:line="240" w:lineRule="auto"/>
-        <w:rPr>
-          <w:rFonts w:ascii="Consolas" w:hAnsi="Consolas" w:cs="Consolas"/>
-          <w:color w:val="000000"/>
-          <w:sz w:val="32"/>
-          <w:szCs w:val="32"/>
-        </w:rPr>
-      </w:pPr>
-    </w:p>
-    <w:p>
-      <w:pPr>
-        <w:autoSpaceDE w:val="0"/>
-        <w:autoSpaceDN w:val="0"/>
-        <w:adjustRightInd w:val="0"/>
-        <w:spacing w:after="0" w:line="240" w:lineRule="auto"/>
-        <w:rPr>
-          <w:rFonts w:ascii="Consolas" w:hAnsi="Consolas" w:cs="Consolas"/>
-          <w:color w:val="006D6D"/>
-          <w:sz w:val="32"/>
-          <w:szCs w:val="32"/>
-        </w:rPr>
-      </w:pPr>
-      <w:r>
-        <w:rPr>
-          <w:rFonts w:ascii="Consolas" w:hAnsi="Consolas" w:cs="Consolas"/>
-          <w:color w:val="006D6D"/>
-          <w:sz w:val="32"/>
-          <w:szCs w:val="32"/>
-        </w:rPr>
-        <w:t xml:space="preserve"># </w:t>
-      </w:r>
-      <w:proofErr w:type="gramStart"/>
-      <w:r>
-        <w:rPr>
-          <w:rFonts w:ascii="Consolas" w:hAnsi="Consolas" w:cs="Consolas"/>
-          <w:color w:val="006D6D"/>
-          <w:sz w:val="32"/>
-          <w:szCs w:val="32"/>
-        </w:rPr>
-        <w:t>get</w:t>
-      </w:r>
-      <w:proofErr w:type="gramEnd"/>
-      <w:r>
-        <w:rPr>
-          <w:rFonts w:ascii="Consolas" w:hAnsi="Consolas" w:cs="Consolas"/>
-          <w:color w:val="006D6D"/>
-          <w:sz w:val="32"/>
-          <w:szCs w:val="32"/>
-        </w:rPr>
-        <w:t xml:space="preserve"> </w:t>
-      </w:r>
       <w:proofErr w:type="spellStart"/>
       <w:r>
         <w:rPr>
           <w:rFonts w:ascii="Consolas" w:hAnsi="Consolas" w:cs="Consolas"/>
-          <w:color w:val="006D6D"/>
-          <w:sz w:val="32"/>
-          <w:szCs w:val="32"/>
-        </w:rPr>
-        <w:t>current|other</w:t>
+          <w:color w:val="000000"/>
+          <w:sz w:val="32"/>
+          <w:szCs w:val="32"/>
+        </w:rPr>
+        <w:t>difftool</w:t>
       </w:r>
       <w:proofErr w:type="spellEnd"/>
       <w:r>
         <w:rPr>
           <w:rFonts w:ascii="Consolas" w:hAnsi="Consolas" w:cs="Consolas"/>
-          <w:color w:val="006D6D"/>
-          <w:sz w:val="32"/>
-          <w:szCs w:val="32"/>
-        </w:rPr>
-        <w:t xml:space="preserve"> branch's copy</w:t>
+          <w:color w:val="000000"/>
+          <w:sz w:val="32"/>
+          <w:szCs w:val="32"/>
+        </w:rPr>
+        <w:t xml:space="preserve"> --ours|--theirs file.txt</w:t>
+      </w:r>
+    </w:p>
+    <w:p>
+      <w:pPr>
+        <w:autoSpaceDE w:val="0"/>
+        <w:autoSpaceDN w:val="0"/>
+        <w:adjustRightInd w:val="0"/>
+        <w:spacing w:after="0" w:line="240" w:lineRule="auto"/>
+        <w:rPr>
+          <w:rFonts w:ascii="Consolas" w:hAnsi="Consolas" w:cs="Consolas"/>
+          <w:color w:val="000000"/>
+          <w:sz w:val="32"/>
+          <w:szCs w:val="32"/>
+        </w:rPr>
+      </w:pPr>
+    </w:p>
+    <w:p>
+      <w:pPr>
+        <w:autoSpaceDE w:val="0"/>
+        <w:autoSpaceDN w:val="0"/>
+        <w:adjustRightInd w:val="0"/>
+        <w:spacing w:after="0" w:line="240" w:lineRule="auto"/>
+        <w:rPr>
+          <w:rFonts w:ascii="Consolas" w:hAnsi="Consolas" w:cs="Consolas"/>
+          <w:color w:val="006D6D"/>
+          <w:sz w:val="32"/>
+          <w:szCs w:val="32"/>
+        </w:rPr>
+      </w:pPr>
+      <w:r>
+        <w:rPr>
+          <w:rFonts w:ascii="Consolas" w:hAnsi="Consolas" w:cs="Consolas"/>
+          <w:color w:val="006D6D"/>
+          <w:sz w:val="32"/>
+          <w:szCs w:val="32"/>
+        </w:rPr>
+        <w:t># get current branch's copy</w:t>
       </w:r>
     </w:p>
     <w:p>
@@ -3017,7 +2737,6 @@
         <w:t xml:space="preserve">$ </w:t>
       </w:r>
       <w:proofErr w:type="spellStart"/>
-      <w:proofErr w:type="gramStart"/>
       <w:r>
         <w:rPr>
           <w:rFonts w:ascii="Consolas" w:hAnsi="Consolas" w:cs="Consolas"/>
@@ -3028,129 +2747,6 @@
         <w:t>git</w:t>
       </w:r>
       <w:proofErr w:type="spellEnd"/>
-      <w:proofErr w:type="gramEnd"/>
-      <w:r>
-        <w:rPr>
-          <w:rFonts w:ascii="Consolas" w:hAnsi="Consolas" w:cs="Consolas"/>
-          <w:color w:val="000000"/>
-          <w:sz w:val="32"/>
-          <w:szCs w:val="32"/>
-        </w:rPr>
-        <w:t xml:space="preserve"> </w:t>
-      </w:r>
-      <w:proofErr w:type="spellStart"/>
-      <w:r>
-        <w:rPr>
-          <w:rFonts w:ascii="Consolas" w:hAnsi="Consolas" w:cs="Consolas"/>
-          <w:color w:val="000000"/>
-          <w:sz w:val="32"/>
-          <w:szCs w:val="32"/>
-        </w:rPr>
-        <w:t>difftool</w:t>
-      </w:r>
-      <w:proofErr w:type="spellEnd"/>
-      <w:r>
-        <w:rPr>
-          <w:rFonts w:ascii="Consolas" w:hAnsi="Consolas" w:cs="Consolas"/>
-          <w:color w:val="000000"/>
-          <w:sz w:val="32"/>
-          <w:szCs w:val="32"/>
-        </w:rPr>
-        <w:t xml:space="preserve"> --ours|--theirs file.txt</w:t>
-      </w:r>
-    </w:p>
-    <w:p>
-      <w:pPr>
-        <w:autoSpaceDE w:val="0"/>
-        <w:autoSpaceDN w:val="0"/>
-        <w:adjustRightInd w:val="0"/>
-        <w:spacing w:after="0" w:line="240" w:lineRule="auto"/>
-        <w:rPr>
-          <w:rFonts w:ascii="Consolas" w:hAnsi="Consolas" w:cs="Consolas"/>
-          <w:color w:val="000000"/>
-          <w:sz w:val="32"/>
-          <w:szCs w:val="32"/>
-        </w:rPr>
-      </w:pPr>
-    </w:p>
-    <w:p>
-      <w:pPr>
-        <w:autoSpaceDE w:val="0"/>
-        <w:autoSpaceDN w:val="0"/>
-        <w:adjustRightInd w:val="0"/>
-        <w:spacing w:after="0" w:line="240" w:lineRule="auto"/>
-        <w:rPr>
-          <w:rFonts w:ascii="Consolas" w:hAnsi="Consolas" w:cs="Consolas"/>
-          <w:color w:val="006D6D"/>
-          <w:sz w:val="32"/>
-          <w:szCs w:val="32"/>
-        </w:rPr>
-      </w:pPr>
-      <w:r>
-        <w:rPr>
-          <w:rFonts w:ascii="Consolas" w:hAnsi="Consolas" w:cs="Consolas"/>
-          <w:color w:val="006D6D"/>
-          <w:sz w:val="32"/>
-          <w:szCs w:val="32"/>
-        </w:rPr>
-        <w:t xml:space="preserve"># </w:t>
-      </w:r>
-      <w:proofErr w:type="gramStart"/>
-      <w:r>
-        <w:rPr>
-          <w:rFonts w:ascii="Consolas" w:hAnsi="Consolas" w:cs="Consolas"/>
-          <w:color w:val="006D6D"/>
-          <w:sz w:val="32"/>
-          <w:szCs w:val="32"/>
-        </w:rPr>
-        <w:t>get</w:t>
-      </w:r>
-      <w:proofErr w:type="gramEnd"/>
-      <w:r>
-        <w:rPr>
-          <w:rFonts w:ascii="Consolas" w:hAnsi="Consolas" w:cs="Consolas"/>
-          <w:color w:val="006D6D"/>
-          <w:sz w:val="32"/>
-          <w:szCs w:val="32"/>
-        </w:rPr>
-        <w:t xml:space="preserve"> current branch's copy</w:t>
-      </w:r>
-    </w:p>
-    <w:p>
-      <w:pPr>
-        <w:autoSpaceDE w:val="0"/>
-        <w:autoSpaceDN w:val="0"/>
-        <w:adjustRightInd w:val="0"/>
-        <w:spacing w:after="0" w:line="240" w:lineRule="auto"/>
-        <w:rPr>
-          <w:rFonts w:ascii="Consolas" w:hAnsi="Consolas" w:cs="Consolas"/>
-          <w:color w:val="000000"/>
-          <w:sz w:val="32"/>
-          <w:szCs w:val="32"/>
-        </w:rPr>
-      </w:pPr>
-      <w:r>
-        <w:rPr>
-          <w:rFonts w:ascii="Consolas" w:hAnsi="Consolas" w:cs="Consolas"/>
-          <w:color w:val="000000"/>
-          <w:sz w:val="32"/>
-          <w:szCs w:val="32"/>
-        </w:rPr>
-        <w:t xml:space="preserve">$ </w:t>
-      </w:r>
-      <w:proofErr w:type="spellStart"/>
-      <w:proofErr w:type="gramStart"/>
-      <w:r>
-        <w:rPr>
-          <w:rFonts w:ascii="Consolas" w:hAnsi="Consolas" w:cs="Consolas"/>
-          <w:color w:val="000000"/>
-          <w:sz w:val="32"/>
-          <w:szCs w:val="32"/>
-        </w:rPr>
-        <w:t>git</w:t>
-      </w:r>
-      <w:proofErr w:type="spellEnd"/>
-      <w:proofErr w:type="gramEnd"/>
       <w:r>
         <w:rPr>
           <w:rFonts w:ascii="Consolas" w:hAnsi="Consolas" w:cs="Consolas"/>
@@ -3249,8 +2845,16 @@
           <w:szCs w:val="32"/>
         </w:rPr>
       </w:pPr>
+      <w:r>
+        <w:rPr>
+          <w:rFonts w:ascii="Consolas" w:hAnsi="Consolas" w:cs="Consolas"/>
+          <w:color w:val="000000"/>
+          <w:sz w:val="32"/>
+          <w:szCs w:val="32"/>
+        </w:rPr>
+        <w:t xml:space="preserve">$ </w:t>
+      </w:r>
       <w:proofErr w:type="spellStart"/>
-      <w:proofErr w:type="gramStart"/>
       <w:r>
         <w:rPr>
           <w:rFonts w:ascii="Consolas" w:hAnsi="Consolas" w:cs="Consolas"/>
@@ -3261,7 +2865,6 @@
         <w:t>git</w:t>
       </w:r>
       <w:proofErr w:type="spellEnd"/>
-      <w:proofErr w:type="gramEnd"/>
       <w:r>
         <w:rPr>
           <w:rFonts w:ascii="Consolas" w:hAnsi="Consolas" w:cs="Consolas"/>
@@ -3303,42 +2906,24 @@
           <w:sz w:val="32"/>
           <w:szCs w:val="32"/>
         </w:rPr>
-        <w:t xml:space="preserve"># </w:t>
-      </w:r>
-      <w:proofErr w:type="gramStart"/>
-      <w:r>
-        <w:rPr>
-          <w:rFonts w:ascii="Consolas" w:hAnsi="Consolas" w:cs="Consolas"/>
-          <w:color w:val="006D6D"/>
-          <w:sz w:val="32"/>
-          <w:szCs w:val="32"/>
-        </w:rPr>
-        <w:t>use</w:t>
-      </w:r>
-      <w:proofErr w:type="gramEnd"/>
-      <w:r>
-        <w:rPr>
-          <w:rFonts w:ascii="Consolas" w:hAnsi="Consolas" w:cs="Consolas"/>
-          <w:color w:val="006D6D"/>
-          <w:sz w:val="32"/>
-          <w:szCs w:val="32"/>
-        </w:rPr>
-        <w:t xml:space="preserve"> again to go back to merge commit</w:t>
-      </w:r>
-    </w:p>
-    <w:p>
-      <w:pPr>
-        <w:autoSpaceDE w:val="0"/>
-        <w:autoSpaceDN w:val="0"/>
-        <w:adjustRightInd w:val="0"/>
-        <w:spacing w:after="0" w:line="240" w:lineRule="auto"/>
-        <w:rPr>
-          <w:rFonts w:ascii="Consolas" w:hAnsi="Consolas" w:cs="Consolas"/>
-          <w:color w:val="000000"/>
-          <w:sz w:val="32"/>
-          <w:szCs w:val="32"/>
-        </w:rPr>
-      </w:pPr>
+        <w:t># use again to go back to merge commit</w:t>
+      </w:r>
+    </w:p>
+    <w:p>
+      <w:pPr>
+        <w:autoSpaceDE w:val="0"/>
+        <w:autoSpaceDN w:val="0"/>
+        <w:adjustRightInd w:val="0"/>
+        <w:spacing w:after="0" w:line="240" w:lineRule="auto"/>
+        <w:rPr>
+          <w:rFonts w:ascii="Consolas" w:hAnsi="Consolas" w:cs="Consolas"/>
+          <w:color w:val="000000"/>
+          <w:sz w:val="32"/>
+          <w:szCs w:val="32"/>
+        </w:rPr>
+      </w:pPr>
+      <w:bookmarkStart w:id="0" w:name="_GoBack"/>
+      <w:bookmarkEnd w:id="0"/>
     </w:p>
     <w:p>
       <w:pPr>
@@ -3362,29 +2947,7 @@
           <w:szCs w:val="32"/>
           <w:highlight w:val="white"/>
         </w:rPr>
-        <w:t>[</w:t>
-      </w:r>
-      <w:proofErr w:type="gramStart"/>
-      <w:r>
-        <w:rPr>
-          <w:rFonts w:ascii="Consolas" w:hAnsi="Consolas" w:cs="Consolas"/>
-          <w:color w:val="7F007F"/>
-          <w:sz w:val="32"/>
-          <w:szCs w:val="32"/>
-          <w:highlight w:val="white"/>
-        </w:rPr>
-        <w:t>alias</w:t>
-      </w:r>
-      <w:proofErr w:type="gramEnd"/>
-      <w:r>
-        <w:rPr>
-          <w:rFonts w:ascii="Consolas" w:hAnsi="Consolas" w:cs="Consolas"/>
-          <w:color w:val="7F007F"/>
-          <w:sz w:val="32"/>
-          <w:szCs w:val="32"/>
-          <w:highlight w:val="white"/>
-        </w:rPr>
-        <w:t>]</w:t>
+        <w:t>[alias]</w:t>
       </w:r>
     </w:p>
     <w:p>
@@ -3412,7 +2975,6 @@
         <w:t xml:space="preserve">    </w:t>
       </w:r>
       <w:proofErr w:type="spellStart"/>
-      <w:proofErr w:type="gramStart"/>
       <w:r>
         <w:rPr>
           <w:rFonts w:ascii="Consolas" w:hAnsi="Consolas" w:cs="Consolas"/>
@@ -3424,7 +2986,6 @@
         <w:t>undomerge</w:t>
       </w:r>
       <w:proofErr w:type="spellEnd"/>
-      <w:proofErr w:type="gramEnd"/>
       <w:r>
         <w:rPr>
           <w:rFonts w:ascii="Consolas" w:hAnsi="Consolas" w:cs="Consolas"/>
@@ -3493,7 +3054,6 @@
         <w:t xml:space="preserve">$ </w:t>
       </w:r>
       <w:proofErr w:type="spellStart"/>
-      <w:proofErr w:type="gramStart"/>
       <w:r>
         <w:rPr>
           <w:rFonts w:ascii="Consolas" w:hAnsi="Consolas" w:cs="Consolas"/>
@@ -3505,7 +3065,6 @@
         <w:t>git</w:t>
       </w:r>
       <w:proofErr w:type="spellEnd"/>
-      <w:proofErr w:type="gramEnd"/>
       <w:r>
         <w:rPr>
           <w:rFonts w:ascii="Consolas" w:hAnsi="Consolas" w:cs="Consolas"/>
@@ -3594,7 +3153,6 @@
         <w:t xml:space="preserve">$ </w:t>
       </w:r>
       <w:proofErr w:type="spellStart"/>
-      <w:proofErr w:type="gramStart"/>
       <w:r>
         <w:rPr>
           <w:rFonts w:ascii="Consolas" w:hAnsi="Consolas" w:cs="Consolas"/>
@@ -3606,7 +3164,6 @@
         <w:t>git</w:t>
       </w:r>
       <w:proofErr w:type="spellEnd"/>
-      <w:proofErr w:type="gramEnd"/>
       <w:r>
         <w:rPr>
           <w:rFonts w:ascii="Consolas" w:hAnsi="Consolas" w:cs="Consolas"/>
@@ -3632,74 +3189,40 @@
           <w:highlight w:val="white"/>
         </w:rPr>
       </w:pPr>
-      <w:proofErr w:type="gramStart"/>
-      <w:r>
-        <w:rPr>
-          <w:rFonts w:ascii="Consolas" w:hAnsi="Consolas" w:cs="Consolas"/>
-          <w:color w:val="000000"/>
-          <w:sz w:val="32"/>
-          <w:szCs w:val="32"/>
-          <w:highlight w:val="white"/>
-        </w:rPr>
-        <w:t>diff</w:t>
-      </w:r>
-      <w:proofErr w:type="gramEnd"/>
-      <w:r>
-        <w:rPr>
-          <w:rFonts w:ascii="Consolas" w:hAnsi="Consolas" w:cs="Consolas"/>
-          <w:color w:val="000000"/>
-          <w:sz w:val="32"/>
-          <w:szCs w:val="32"/>
-          <w:highlight w:val="white"/>
-        </w:rPr>
-        <w:t xml:space="preserve"> --cc file.txt</w:t>
-      </w:r>
-    </w:p>
-    <w:p>
-      <w:pPr>
-        <w:autoSpaceDE w:val="0"/>
-        <w:autoSpaceDN w:val="0"/>
-        <w:adjustRightInd w:val="0"/>
-        <w:spacing w:after="0" w:line="240" w:lineRule="auto"/>
-        <w:rPr>
-          <w:rFonts w:ascii="Consolas" w:hAnsi="Consolas" w:cs="Consolas"/>
-          <w:color w:val="000000"/>
-          <w:sz w:val="32"/>
-          <w:szCs w:val="32"/>
-          <w:highlight w:val="white"/>
-        </w:rPr>
-      </w:pPr>
-      <w:r>
-        <w:rPr>
-          <w:rFonts w:ascii="Consolas" w:hAnsi="Consolas" w:cs="Consolas"/>
-          <w:color w:val="000000"/>
-          <w:sz w:val="32"/>
-          <w:szCs w:val="32"/>
-          <w:highlight w:val="white"/>
-        </w:rPr>
-        <w:t xml:space="preserve">- </w:t>
-      </w:r>
-      <w:proofErr w:type="gramStart"/>
-      <w:r>
-        <w:rPr>
-          <w:rFonts w:ascii="Consolas" w:hAnsi="Consolas" w:cs="Consolas"/>
-          <w:color w:val="000000"/>
-          <w:sz w:val="32"/>
-          <w:szCs w:val="32"/>
-          <w:highlight w:val="white"/>
-        </w:rPr>
-        <w:t>my</w:t>
-      </w:r>
-      <w:proofErr w:type="gramEnd"/>
-      <w:r>
-        <w:rPr>
-          <w:rFonts w:ascii="Consolas" w:hAnsi="Consolas" w:cs="Consolas"/>
-          <w:color w:val="000000"/>
-          <w:sz w:val="32"/>
-          <w:szCs w:val="32"/>
-          <w:highlight w:val="white"/>
-        </w:rPr>
-        <w:t xml:space="preserve"> change</w:t>
+      <w:r>
+        <w:rPr>
+          <w:rFonts w:ascii="Consolas" w:hAnsi="Consolas" w:cs="Consolas"/>
+          <w:color w:val="000000"/>
+          <w:sz w:val="32"/>
+          <w:szCs w:val="32"/>
+          <w:highlight w:val="white"/>
+        </w:rPr>
+        <w:t>diff --cc file.txt</w:t>
+      </w:r>
+    </w:p>
+    <w:p>
+      <w:pPr>
+        <w:autoSpaceDE w:val="0"/>
+        <w:autoSpaceDN w:val="0"/>
+        <w:adjustRightInd w:val="0"/>
+        <w:spacing w:after="0" w:line="240" w:lineRule="auto"/>
+        <w:rPr>
+          <w:rFonts w:ascii="Consolas" w:hAnsi="Consolas" w:cs="Consolas"/>
+          <w:color w:val="000000"/>
+          <w:sz w:val="32"/>
+          <w:szCs w:val="32"/>
+          <w:highlight w:val="white"/>
+        </w:rPr>
+      </w:pPr>
+      <w:r>
+        <w:rPr>
+          <w:rFonts w:ascii="Consolas" w:hAnsi="Consolas" w:cs="Consolas"/>
+          <w:color w:val="000000"/>
+          <w:sz w:val="32"/>
+          <w:szCs w:val="32"/>
+          <w:highlight w:val="white"/>
+        </w:rPr>
+        <w:t>- my change</w:t>
       </w:r>
     </w:p>
     <w:p>
@@ -3789,47 +3312,34 @@
           <w:szCs w:val="32"/>
           <w:highlight w:val="white"/>
         </w:rPr>
-        <w:t xml:space="preserve"># </w:t>
-      </w:r>
-      <w:proofErr w:type="gramStart"/>
-      <w:r>
-        <w:rPr>
-          <w:rFonts w:ascii="Consolas" w:hAnsi="Consolas" w:cs="Consolas"/>
-          <w:color w:val="006D6D"/>
-          <w:sz w:val="32"/>
-          <w:szCs w:val="32"/>
-          <w:highlight w:val="white"/>
-        </w:rPr>
-        <w:t>this</w:t>
-      </w:r>
-      <w:proofErr w:type="gramEnd"/>
-      <w:r>
-        <w:rPr>
-          <w:rFonts w:ascii="Consolas" w:hAnsi="Consolas" w:cs="Consolas"/>
-          <w:color w:val="006D6D"/>
-          <w:sz w:val="32"/>
-          <w:szCs w:val="32"/>
-          <w:highlight w:val="white"/>
-        </w:rPr>
-        <w:t xml:space="preserve"> does not work</w:t>
-      </w:r>
-    </w:p>
-    <w:p>
-      <w:pPr>
-        <w:autoSpaceDE w:val="0"/>
-        <w:autoSpaceDN w:val="0"/>
-        <w:adjustRightInd w:val="0"/>
-        <w:spacing w:after="0" w:line="240" w:lineRule="auto"/>
-        <w:rPr>
-          <w:rFonts w:ascii="Consolas" w:hAnsi="Consolas" w:cs="Consolas"/>
-          <w:color w:val="000000"/>
-          <w:sz w:val="32"/>
-          <w:szCs w:val="32"/>
-          <w:highlight w:val="white"/>
-        </w:rPr>
-      </w:pPr>
+        <w:t># this does not work</w:t>
+      </w:r>
+    </w:p>
+    <w:p>
+      <w:pPr>
+        <w:autoSpaceDE w:val="0"/>
+        <w:autoSpaceDN w:val="0"/>
+        <w:adjustRightInd w:val="0"/>
+        <w:spacing w:after="0" w:line="240" w:lineRule="auto"/>
+        <w:rPr>
+          <w:rFonts w:ascii="Consolas" w:hAnsi="Consolas" w:cs="Consolas"/>
+          <w:color w:val="000000"/>
+          <w:sz w:val="32"/>
+          <w:szCs w:val="32"/>
+          <w:highlight w:val="white"/>
+        </w:rPr>
+      </w:pPr>
+      <w:r>
+        <w:rPr>
+          <w:rFonts w:ascii="Consolas" w:hAnsi="Consolas" w:cs="Consolas"/>
+          <w:color w:val="000000"/>
+          <w:sz w:val="32"/>
+          <w:szCs w:val="32"/>
+          <w:highlight w:val="white"/>
+        </w:rPr>
+        <w:t xml:space="preserve">$ </w:t>
+      </w:r>
       <w:proofErr w:type="spellStart"/>
-      <w:proofErr w:type="gramStart"/>
       <w:r>
         <w:rPr>
           <w:rFonts w:ascii="Consolas" w:hAnsi="Consolas" w:cs="Consolas"/>
@@ -3841,7 +3351,6 @@
         <w:t>git</w:t>
       </w:r>
       <w:proofErr w:type="spellEnd"/>
-      <w:proofErr w:type="gramEnd"/>
       <w:r>
         <w:rPr>
           <w:rFonts w:ascii="Consolas" w:hAnsi="Consolas" w:cs="Consolas"/>
@@ -3894,7 +3403,7 @@
 </file>
 
 <file path=word/styles.xml><?xml version="1.0" encoding="utf-8"?>
-<w:styles xmlns:r="http://schemas.openxmlformats.org/officeDocument/2006/relationships" xmlns:w="http://schemas.openxmlformats.org/wordprocessingml/2006/main">
+<w:styles xmlns:mc="http://schemas.openxmlformats.org/markup-compatibility/2006" xmlns:r="http://schemas.openxmlformats.org/officeDocument/2006/relationships" xmlns:w="http://schemas.openxmlformats.org/wordprocessingml/2006/main" xmlns:w14="http://schemas.microsoft.com/office/word/2010/wordml" xmlns:w15="http://schemas.microsoft.com/office/word/2012/wordml" xmlns:w16se="http://schemas.microsoft.com/office/word/2015/wordml/symex" mc:Ignorable="w14 w15 w16se">
   <w:docDefaults>
     <w:rPrDefault>
       <w:rPr>
@@ -3910,144 +3419,378 @@
       </w:pPr>
     </w:pPrDefault>
   </w:docDefaults>
-  <w:latentStyles w:defLockedState="0" w:defUIPriority="99" w:defSemiHidden="1" w:defUnhideWhenUsed="1" w:defQFormat="0" w:count="267">
-    <w:lsdException w:name="Normal" w:semiHidden="0" w:uiPriority="0" w:unhideWhenUsed="0" w:qFormat="1"/>
-    <w:lsdException w:name="heading 1" w:semiHidden="0" w:uiPriority="9" w:unhideWhenUsed="0" w:qFormat="1"/>
-    <w:lsdException w:name="heading 2" w:uiPriority="9" w:qFormat="1"/>
-    <w:lsdException w:name="heading 3" w:uiPriority="9" w:qFormat="1"/>
-    <w:lsdException w:name="heading 4" w:uiPriority="9" w:qFormat="1"/>
-    <w:lsdException w:name="heading 5" w:uiPriority="9" w:qFormat="1"/>
-    <w:lsdException w:name="heading 6" w:uiPriority="9" w:qFormat="1"/>
-    <w:lsdException w:name="heading 7" w:uiPriority="9" w:qFormat="1"/>
-    <w:lsdException w:name="heading 8" w:uiPriority="9" w:qFormat="1"/>
-    <w:lsdException w:name="heading 9" w:uiPriority="9" w:qFormat="1"/>
-    <w:lsdException w:name="toc 1" w:uiPriority="39"/>
-    <w:lsdException w:name="toc 2" w:uiPriority="39"/>
-    <w:lsdException w:name="toc 3" w:uiPriority="39"/>
-    <w:lsdException w:name="toc 4" w:uiPriority="39"/>
-    <w:lsdException w:name="toc 5" w:uiPriority="39"/>
-    <w:lsdException w:name="toc 6" w:uiPriority="39"/>
-    <w:lsdException w:name="toc 7" w:uiPriority="39"/>
-    <w:lsdException w:name="toc 8" w:uiPriority="39"/>
-    <w:lsdException w:name="toc 9" w:uiPriority="39"/>
-    <w:lsdException w:name="caption" w:uiPriority="35" w:qFormat="1"/>
-    <w:lsdException w:name="Title" w:semiHidden="0" w:uiPriority="10" w:unhideWhenUsed="0" w:qFormat="1"/>
-    <w:lsdException w:name="Default Paragraph Font" w:uiPriority="1"/>
-    <w:lsdException w:name="Subtitle" w:semiHidden="0" w:uiPriority="11" w:unhideWhenUsed="0" w:qFormat="1"/>
-    <w:lsdException w:name="Strong" w:semiHidden="0" w:uiPriority="22" w:unhideWhenUsed="0" w:qFormat="1"/>
-    <w:lsdException w:name="Emphasis" w:semiHidden="0" w:uiPriority="20" w:unhideWhenUsed="0" w:qFormat="1"/>
-    <w:lsdException w:name="Table Grid" w:semiHidden="0" w:uiPriority="59" w:unhideWhenUsed="0"/>
-    <w:lsdException w:name="Placeholder Text" w:unhideWhenUsed="0"/>
-    <w:lsdException w:name="No Spacing" w:semiHidden="0" w:uiPriority="1" w:unhideWhenUsed="0" w:qFormat="1"/>
-    <w:lsdException w:name="Light Shading" w:semiHidden="0" w:uiPriority="60" w:unhideWhenUsed="0"/>
-    <w:lsdException w:name="Light List" w:semiHidden="0" w:uiPriority="61" w:unhideWhenUsed="0"/>
-    <w:lsdException w:name="Light Grid" w:semiHidden="0" w:uiPriority="62" w:unhideWhenUsed="0"/>
-    <w:lsdException w:name="Medium Shading 1" w:semiHidden="0" w:uiPriority="63" w:unhideWhenUsed="0"/>
-    <w:lsdException w:name="Medium Shading 2" w:semiHidden="0" w:uiPriority="64" w:unhideWhenUsed="0"/>
-    <w:lsdException w:name="Medium List 1" w:semiHidden="0" w:uiPriority="65" w:unhideWhenUsed="0"/>
-    <w:lsdException w:name="Medium List 2" w:semiHidden="0" w:uiPriority="66" w:unhideWhenUsed="0"/>
-    <w:lsdException w:name="Medium Grid 1" w:semiHidden="0" w:uiPriority="67" w:unhideWhenUsed="0"/>
-    <w:lsdException w:name="Medium Grid 2" w:semiHidden="0" w:uiPriority="68" w:unhideWhenUsed="0"/>
-    <w:lsdException w:name="Medium Grid 3" w:semiHidden="0" w:uiPriority="69" w:unhideWhenUsed="0"/>
-    <w:lsdException w:name="Dark List" w:semiHidden="0" w:uiPriority="70" w:unhideWhenUsed="0"/>
-    <w:lsdException w:name="Colorful Shading" w:semiHidden="0" w:uiPriority="71" w:unhideWhenUsed="0"/>
-    <w:lsdException w:name="Colorful List" w:semiHidden="0" w:uiPriority="72" w:unhideWhenUsed="0"/>
-    <w:lsdException w:name="Colorful Grid" w:semiHidden="0" w:uiPriority="73" w:unhideWhenUsed="0"/>
-    <w:lsdException w:name="Light Shading Accent 1" w:semiHidden="0" w:uiPriority="60" w:unhideWhenUsed="0"/>
-    <w:lsdException w:name="Light List Accent 1" w:semiHidden="0" w:uiPriority="61" w:unhideWhenUsed="0"/>
-    <w:lsdException w:name="Light Grid Accent 1" w:semiHidden="0" w:uiPriority="62" w:unhideWhenUsed="0"/>
-    <w:lsdException w:name="Medium Shading 1 Accent 1" w:semiHidden="0" w:uiPriority="63" w:unhideWhenUsed="0"/>
-    <w:lsdException w:name="Medium Shading 2 Accent 1" w:semiHidden="0" w:uiPriority="64" w:unhideWhenUsed="0"/>
-    <w:lsdException w:name="Medium List 1 Accent 1" w:semiHidden="0" w:uiPriority="65" w:unhideWhenUsed="0"/>
-    <w:lsdException w:name="Revision" w:unhideWhenUsed="0"/>
-    <w:lsdException w:name="List Paragraph" w:semiHidden="0" w:uiPriority="34" w:unhideWhenUsed="0" w:qFormat="1"/>
-    <w:lsdException w:name="Quote" w:semiHidden="0" w:uiPriority="29" w:unhideWhenUsed="0" w:qFormat="1"/>
-    <w:lsdException w:name="Intense Quote" w:semiHidden="0" w:uiPriority="30" w:unhideWhenUsed="0" w:qFormat="1"/>
-    <w:lsdException w:name="Medium List 2 Accent 1" w:semiHidden="0" w:uiPriority="66" w:unhideWhenUsed="0"/>
-    <w:lsdException w:name="Medium Grid 1 Accent 1" w:semiHidden="0" w:uiPriority="67" w:unhideWhenUsed="0"/>
-    <w:lsdException w:name="Medium Grid 2 Accent 1" w:semiHidden="0" w:uiPriority="68" w:unhideWhenUsed="0"/>
-    <w:lsdException w:name="Medium Grid 3 Accent 1" w:semiHidden="0" w:uiPriority="69" w:unhideWhenUsed="0"/>
-    <w:lsdException w:name="Dark List Accent 1" w:semiHidden="0" w:uiPriority="70" w:unhideWhenUsed="0"/>
-    <w:lsdException w:name="Colorful Shading Accent 1" w:semiHidden="0" w:uiPriority="71" w:unhideWhenUsed="0"/>
-    <w:lsdException w:name="Colorful List Accent 1" w:semiHidden="0" w:uiPriority="72" w:unhideWhenUsed="0"/>
-    <w:lsdException w:name="Colorful Grid Accent 1" w:semiHidden="0" w:uiPriority="73" w:unhideWhenUsed="0"/>
-    <w:lsdException w:name="Light Shading Accent 2" w:semiHidden="0" w:uiPriority="60" w:unhideWhenUsed="0"/>
-    <w:lsdException w:name="Light List Accent 2" w:semiHidden="0" w:uiPriority="61" w:unhideWhenUsed="0"/>
-    <w:lsdException w:name="Light Grid Accent 2" w:semiHidden="0" w:uiPriority="62" w:unhideWhenUsed="0"/>
-    <w:lsdException w:name="Medium Shading 1 Accent 2" w:semiHidden="0" w:uiPriority="63" w:unhideWhenUsed="0"/>
-    <w:lsdException w:name="Medium Shading 2 Accent 2" w:semiHidden="0" w:uiPriority="64" w:unhideWhenUsed="0"/>
-    <w:lsdException w:name="Medium List 1 Accent 2" w:semiHidden="0" w:uiPriority="65" w:unhideWhenUsed="0"/>
-    <w:lsdException w:name="Medium List 2 Accent 2" w:semiHidden="0" w:uiPriority="66" w:unhideWhenUsed="0"/>
-    <w:lsdException w:name="Medium Grid 1 Accent 2" w:semiHidden="0" w:uiPriority="67" w:unhideWhenUsed="0"/>
-    <w:lsdException w:name="Medium Grid 2 Accent 2" w:semiHidden="0" w:uiPriority="68" w:unhideWhenUsed="0"/>
-    <w:lsdException w:name="Medium Grid 3 Accent 2" w:semiHidden="0" w:uiPriority="69" w:unhideWhenUsed="0"/>
-    <w:lsdException w:name="Dark List Accent 2" w:semiHidden="0" w:uiPriority="70" w:unhideWhenUsed="0"/>
-    <w:lsdException w:name="Colorful Shading Accent 2" w:semiHidden="0" w:uiPriority="71" w:unhideWhenUsed="0"/>
-    <w:lsdException w:name="Colorful List Accent 2" w:semiHidden="0" w:uiPriority="72" w:unhideWhenUsed="0"/>
-    <w:lsdException w:name="Colorful Grid Accent 2" w:semiHidden="0" w:uiPriority="73" w:unhideWhenUsed="0"/>
-    <w:lsdException w:name="Light Shading Accent 3" w:semiHidden="0" w:uiPriority="60" w:unhideWhenUsed="0"/>
-    <w:lsdException w:name="Light List Accent 3" w:semiHidden="0" w:uiPriority="61" w:unhideWhenUsed="0"/>
-    <w:lsdException w:name="Light Grid Accent 3" w:semiHidden="0" w:uiPriority="62" w:unhideWhenUsed="0"/>
-    <w:lsdException w:name="Medium Shading 1 Accent 3" w:semiHidden="0" w:uiPriority="63" w:unhideWhenUsed="0"/>
-    <w:lsdException w:name="Medium Shading 2 Accent 3" w:semiHidden="0" w:uiPriority="64" w:unhideWhenUsed="0"/>
-    <w:lsdException w:name="Medium List 1 Accent 3" w:semiHidden="0" w:uiPriority="65" w:unhideWhenUsed="0"/>
-    <w:lsdException w:name="Medium List 2 Accent 3" w:semiHidden="0" w:uiPriority="66" w:unhideWhenUsed="0"/>
-    <w:lsdException w:name="Medium Grid 1 Accent 3" w:semiHidden="0" w:uiPriority="67" w:unhideWhenUsed="0"/>
-    <w:lsdException w:name="Medium Grid 2 Accent 3" w:semiHidden="0" w:uiPriority="68" w:unhideWhenUsed="0"/>
-    <w:lsdException w:name="Medium Grid 3 Accent 3" w:semiHidden="0" w:uiPriority="69" w:unhideWhenUsed="0"/>
-    <w:lsdException w:name="Dark List Accent 3" w:semiHidden="0" w:uiPriority="70" w:unhideWhenUsed="0"/>
-    <w:lsdException w:name="Colorful Shading Accent 3" w:semiHidden="0" w:uiPriority="71" w:unhideWhenUsed="0"/>
-    <w:lsdException w:name="Colorful List Accent 3" w:semiHidden="0" w:uiPriority="72" w:unhideWhenUsed="0"/>
-    <w:lsdException w:name="Colorful Grid Accent 3" w:semiHidden="0" w:uiPriority="73" w:unhideWhenUsed="0"/>
-    <w:lsdException w:name="Light Shading Accent 4" w:semiHidden="0" w:uiPriority="60" w:unhideWhenUsed="0"/>
-    <w:lsdException w:name="Light List Accent 4" w:semiHidden="0" w:uiPriority="61" w:unhideWhenUsed="0"/>
-    <w:lsdException w:name="Light Grid Accent 4" w:semiHidden="0" w:uiPriority="62" w:unhideWhenUsed="0"/>
-    <w:lsdException w:name="Medium Shading 1 Accent 4" w:semiHidden="0" w:uiPriority="63" w:unhideWhenUsed="0"/>
-    <w:lsdException w:name="Medium Shading 2 Accent 4" w:semiHidden="0" w:uiPriority="64" w:unhideWhenUsed="0"/>
-    <w:lsdException w:name="Medium List 1 Accent 4" w:semiHidden="0" w:uiPriority="65" w:unhideWhenUsed="0"/>
-    <w:lsdException w:name="Medium List 2 Accent 4" w:semiHidden="0" w:uiPriority="66" w:unhideWhenUsed="0"/>
-    <w:lsdException w:name="Medium Grid 1 Accent 4" w:semiHidden="0" w:uiPriority="67" w:unhideWhenUsed="0"/>
-    <w:lsdException w:name="Medium Grid 2 Accent 4" w:semiHidden="0" w:uiPriority="68" w:unhideWhenUsed="0"/>
-    <w:lsdException w:name="Medium Grid 3 Accent 4" w:semiHidden="0" w:uiPriority="69" w:unhideWhenUsed="0"/>
-    <w:lsdException w:name="Dark List Accent 4" w:semiHidden="0" w:uiPriority="70" w:unhideWhenUsed="0"/>
-    <w:lsdException w:name="Colorful Shading Accent 4" w:semiHidden="0" w:uiPriority="71" w:unhideWhenUsed="0"/>
-    <w:lsdException w:name="Colorful List Accent 4" w:semiHidden="0" w:uiPriority="72" w:unhideWhenUsed="0"/>
-    <w:lsdException w:name="Colorful Grid Accent 4" w:semiHidden="0" w:uiPriority="73" w:unhideWhenUsed="0"/>
-    <w:lsdException w:name="Light Shading Accent 5" w:semiHidden="0" w:uiPriority="60" w:unhideWhenUsed="0"/>
-    <w:lsdException w:name="Light List Accent 5" w:semiHidden="0" w:uiPriority="61" w:unhideWhenUsed="0"/>
-    <w:lsdException w:name="Light Grid Accent 5" w:semiHidden="0" w:uiPriority="62" w:unhideWhenUsed="0"/>
-    <w:lsdException w:name="Medium Shading 1 Accent 5" w:semiHidden="0" w:uiPriority="63" w:unhideWhenUsed="0"/>
-    <w:lsdException w:name="Medium Shading 2 Accent 5" w:semiHidden="0" w:uiPriority="64" w:unhideWhenUsed="0"/>
-    <w:lsdException w:name="Medium List 1 Accent 5" w:semiHidden="0" w:uiPriority="65" w:unhideWhenUsed="0"/>
-    <w:lsdException w:name="Medium List 2 Accent 5" w:semiHidden="0" w:uiPriority="66" w:unhideWhenUsed="0"/>
-    <w:lsdException w:name="Medium Grid 1 Accent 5" w:semiHidden="0" w:uiPriority="67" w:unhideWhenUsed="0"/>
-    <w:lsdException w:name="Medium Grid 2 Accent 5" w:semiHidden="0" w:uiPriority="68" w:unhideWhenUsed="0"/>
-    <w:lsdException w:name="Medium Grid 3 Accent 5" w:semiHidden="0" w:uiPriority="69" w:unhideWhenUsed="0"/>
-    <w:lsdException w:name="Dark List Accent 5" w:semiHidden="0" w:uiPriority="70" w:unhideWhenUsed="0"/>
-    <w:lsdException w:name="Colorful Shading Accent 5" w:semiHidden="0" w:uiPriority="71" w:unhideWhenUsed="0"/>
-    <w:lsdException w:name="Colorful List Accent 5" w:semiHidden="0" w:uiPriority="72" w:unhideWhenUsed="0"/>
-    <w:lsdException w:name="Colorful Grid Accent 5" w:semiHidden="0" w:uiPriority="73" w:unhideWhenUsed="0"/>
-    <w:lsdException w:name="Light Shading Accent 6" w:semiHidden="0" w:uiPriority="60" w:unhideWhenUsed="0"/>
-    <w:lsdException w:name="Light List Accent 6" w:semiHidden="0" w:uiPriority="61" w:unhideWhenUsed="0"/>
-    <w:lsdException w:name="Light Grid Accent 6" w:semiHidden="0" w:uiPriority="62" w:unhideWhenUsed="0"/>
-    <w:lsdException w:name="Medium Shading 1 Accent 6" w:semiHidden="0" w:uiPriority="63" w:unhideWhenUsed="0"/>
-    <w:lsdException w:name="Medium Shading 2 Accent 6" w:semiHidden="0" w:uiPriority="64" w:unhideWhenUsed="0"/>
-    <w:lsdException w:name="Medium List 1 Accent 6" w:semiHidden="0" w:uiPriority="65" w:unhideWhenUsed="0"/>
-    <w:lsdException w:name="Medium List 2 Accent 6" w:semiHidden="0" w:uiPriority="66" w:unhideWhenUsed="0"/>
-    <w:lsdException w:name="Medium Grid 1 Accent 6" w:semiHidden="0" w:uiPriority="67" w:unhideWhenUsed="0"/>
-    <w:lsdException w:name="Medium Grid 2 Accent 6" w:semiHidden="0" w:uiPriority="68" w:unhideWhenUsed="0"/>
-    <w:lsdException w:name="Medium Grid 3 Accent 6" w:semiHidden="0" w:uiPriority="69" w:unhideWhenUsed="0"/>
-    <w:lsdException w:name="Dark List Accent 6" w:semiHidden="0" w:uiPriority="70" w:unhideWhenUsed="0"/>
-    <w:lsdException w:name="Colorful Shading Accent 6" w:semiHidden="0" w:uiPriority="71" w:unhideWhenUsed="0"/>
-    <w:lsdException w:name="Colorful List Accent 6" w:semiHidden="0" w:uiPriority="72" w:unhideWhenUsed="0"/>
-    <w:lsdException w:name="Colorful Grid Accent 6" w:semiHidden="0" w:uiPriority="73" w:unhideWhenUsed="0"/>
-    <w:lsdException w:name="Subtle Emphasis" w:semiHidden="0" w:uiPriority="19" w:unhideWhenUsed="0" w:qFormat="1"/>
-    <w:lsdException w:name="Intense Emphasis" w:semiHidden="0" w:uiPriority="21" w:unhideWhenUsed="0" w:qFormat="1"/>
-    <w:lsdException w:name="Subtle Reference" w:semiHidden="0" w:uiPriority="31" w:unhideWhenUsed="0" w:qFormat="1"/>
-    <w:lsdException w:name="Intense Reference" w:semiHidden="0" w:uiPriority="32" w:unhideWhenUsed="0" w:qFormat="1"/>
-    <w:lsdException w:name="Book Title" w:semiHidden="0" w:uiPriority="33" w:unhideWhenUsed="0" w:qFormat="1"/>
-    <w:lsdException w:name="Bibliography" w:uiPriority="37"/>
-    <w:lsdException w:name="TOC Heading" w:uiPriority="39" w:qFormat="1"/>
+  <w:latentStyles w:defLockedState="0" w:defUIPriority="99" w:defSemiHidden="0" w:defUnhideWhenUsed="0" w:defQFormat="0" w:count="371">
+    <w:lsdException w:name="Normal" w:uiPriority="0" w:qFormat="1"/>
+    <w:lsdException w:name="heading 1" w:uiPriority="9" w:qFormat="1"/>
+    <w:lsdException w:name="heading 2" w:semiHidden="1" w:uiPriority="9" w:unhideWhenUsed="1" w:qFormat="1"/>
+    <w:lsdException w:name="heading 3" w:semiHidden="1" w:uiPriority="9" w:unhideWhenUsed="1" w:qFormat="1"/>
+    <w:lsdException w:name="heading 4" w:semiHidden="1" w:uiPriority="9" w:unhideWhenUsed="1" w:qFormat="1"/>
+    <w:lsdException w:name="heading 5" w:semiHidden="1" w:uiPriority="9" w:unhideWhenUsed="1" w:qFormat="1"/>
+    <w:lsdException w:name="heading 6" w:semiHidden="1" w:uiPriority="9" w:unhideWhenUsed="1" w:qFormat="1"/>
+    <w:lsdException w:name="heading 7" w:semiHidden="1" w:uiPriority="9" w:unhideWhenUsed="1" w:qFormat="1"/>
+    <w:lsdException w:name="heading 8" w:semiHidden="1" w:uiPriority="9" w:unhideWhenUsed="1" w:qFormat="1"/>
+    <w:lsdException w:name="heading 9" w:semiHidden="1" w:uiPriority="9" w:unhideWhenUsed="1" w:qFormat="1"/>
+    <w:lsdException w:name="index 1" w:semiHidden="1" w:unhideWhenUsed="1"/>
+    <w:lsdException w:name="index 2" w:semiHidden="1" w:unhideWhenUsed="1"/>
+    <w:lsdException w:name="index 3" w:semiHidden="1" w:unhideWhenUsed="1"/>
+    <w:lsdException w:name="index 4" w:semiHidden="1" w:unhideWhenUsed="1"/>
+    <w:lsdException w:name="index 5" w:semiHidden="1" w:unhideWhenUsed="1"/>
+    <w:lsdException w:name="index 6" w:semiHidden="1" w:unhideWhenUsed="1"/>
+    <w:lsdException w:name="index 7" w:semiHidden="1" w:unhideWhenUsed="1"/>
+    <w:lsdException w:name="index 8" w:semiHidden="1" w:unhideWhenUsed="1"/>
+    <w:lsdException w:name="index 9" w:semiHidden="1" w:unhideWhenUsed="1"/>
+    <w:lsdException w:name="toc 1" w:semiHidden="1" w:uiPriority="39" w:unhideWhenUsed="1"/>
+    <w:lsdException w:name="toc 2" w:semiHidden="1" w:uiPriority="39" w:unhideWhenUsed="1"/>
+    <w:lsdException w:name="toc 3" w:semiHidden="1" w:uiPriority="39" w:unhideWhenUsed="1"/>
+    <w:lsdException w:name="toc 4" w:semiHidden="1" w:uiPriority="39" w:unhideWhenUsed="1"/>
+    <w:lsdException w:name="toc 5" w:semiHidden="1" w:uiPriority="39" w:unhideWhenUsed="1"/>
+    <w:lsdException w:name="toc 6" w:semiHidden="1" w:uiPriority="39" w:unhideWhenUsed="1"/>
+    <w:lsdException w:name="toc 7" w:semiHidden="1" w:uiPriority="39" w:unhideWhenUsed="1"/>
+    <w:lsdException w:name="toc 8" w:semiHidden="1" w:uiPriority="39" w:unhideWhenUsed="1"/>
+    <w:lsdException w:name="toc 9" w:semiHidden="1" w:uiPriority="39" w:unhideWhenUsed="1"/>
+    <w:lsdException w:name="Normal Indent" w:semiHidden="1" w:unhideWhenUsed="1"/>
+    <w:lsdException w:name="footnote text" w:semiHidden="1" w:unhideWhenUsed="1"/>
+    <w:lsdException w:name="annotation text" w:semiHidden="1" w:unhideWhenUsed="1"/>
+    <w:lsdException w:name="header" w:semiHidden="1" w:unhideWhenUsed="1"/>
+    <w:lsdException w:name="footer" w:semiHidden="1" w:unhideWhenUsed="1"/>
+    <w:lsdException w:name="index heading" w:semiHidden="1" w:unhideWhenUsed="1"/>
+    <w:lsdException w:name="caption" w:semiHidden="1" w:uiPriority="35" w:unhideWhenUsed="1" w:qFormat="1"/>
+    <w:lsdException w:name="table of figures" w:semiHidden="1" w:unhideWhenUsed="1"/>
+    <w:lsdException w:name="envelope address" w:semiHidden="1" w:unhideWhenUsed="1"/>
+    <w:lsdException w:name="envelope return" w:semiHidden="1" w:unhideWhenUsed="1"/>
+    <w:lsdException w:name="footnote reference" w:semiHidden="1" w:unhideWhenUsed="1"/>
+    <w:lsdException w:name="annotation reference" w:semiHidden="1" w:unhideWhenUsed="1"/>
+    <w:lsdException w:name="line number" w:semiHidden="1" w:unhideWhenUsed="1"/>
+    <w:lsdException w:name="page number" w:semiHidden="1" w:unhideWhenUsed="1"/>
+    <w:lsdException w:name="endnote reference" w:semiHidden="1" w:unhideWhenUsed="1"/>
+    <w:lsdException w:name="endnote text" w:semiHidden="1" w:unhideWhenUsed="1"/>
+    <w:lsdException w:name="table of authorities" w:semiHidden="1" w:unhideWhenUsed="1"/>
+    <w:lsdException w:name="macro" w:semiHidden="1" w:unhideWhenUsed="1"/>
+    <w:lsdException w:name="toa heading" w:semiHidden="1" w:unhideWhenUsed="1"/>
+    <w:lsdException w:name="List" w:semiHidden="1" w:unhideWhenUsed="1"/>
+    <w:lsdException w:name="List Bullet" w:semiHidden="1" w:unhideWhenUsed="1"/>
+    <w:lsdException w:name="List Number" w:semiHidden="1" w:unhideWhenUsed="1"/>
+    <w:lsdException w:name="List 2" w:semiHidden="1" w:unhideWhenUsed="1"/>
+    <w:lsdException w:name="List 3" w:semiHidden="1" w:unhideWhenUsed="1"/>
+    <w:lsdException w:name="List 4" w:semiHidden="1" w:unhideWhenUsed="1"/>
+    <w:lsdException w:name="List 5" w:semiHidden="1" w:unhideWhenUsed="1"/>
+    <w:lsdException w:name="List Bullet 2" w:semiHidden="1" w:unhideWhenUsed="1"/>
+    <w:lsdException w:name="List Bullet 3" w:semiHidden="1" w:unhideWhenUsed="1"/>
+    <w:lsdException w:name="List Bullet 4" w:semiHidden="1" w:unhideWhenUsed="1"/>
+    <w:lsdException w:name="List Bullet 5" w:semiHidden="1" w:unhideWhenUsed="1"/>
+    <w:lsdException w:name="List Number 2" w:semiHidden="1" w:unhideWhenUsed="1"/>
+    <w:lsdException w:name="List Number 3" w:semiHidden="1" w:unhideWhenUsed="1"/>
+    <w:lsdException w:name="List Number 4" w:semiHidden="1" w:unhideWhenUsed="1"/>
+    <w:lsdException w:name="List Number 5" w:semiHidden="1" w:unhideWhenUsed="1"/>
+    <w:lsdException w:name="Title" w:uiPriority="10" w:qFormat="1"/>
+    <w:lsdException w:name="Closing" w:semiHidden="1" w:unhideWhenUsed="1"/>
+    <w:lsdException w:name="Signature" w:semiHidden="1" w:unhideWhenUsed="1"/>
+    <w:lsdException w:name="Default Paragraph Font" w:semiHidden="1" w:uiPriority="1" w:unhideWhenUsed="1"/>
+    <w:lsdException w:name="Body Text" w:semiHidden="1" w:unhideWhenUsed="1"/>
+    <w:lsdException w:name="Body Text Indent" w:semiHidden="1" w:unhideWhenUsed="1"/>
+    <w:lsdException w:name="List Continue" w:semiHidden="1" w:unhideWhenUsed="1"/>
+    <w:lsdException w:name="List Continue 2" w:semiHidden="1" w:unhideWhenUsed="1"/>
+    <w:lsdException w:name="List Continue 3" w:semiHidden="1" w:unhideWhenUsed="1"/>
+    <w:lsdException w:name="List Continue 4" w:semiHidden="1" w:unhideWhenUsed="1"/>
+    <w:lsdException w:name="List Continue 5" w:semiHidden="1" w:unhideWhenUsed="1"/>
+    <w:lsdException w:name="Message Header" w:semiHidden="1" w:unhideWhenUsed="1"/>
+    <w:lsdException w:name="Subtitle" w:uiPriority="11" w:qFormat="1"/>
+    <w:lsdException w:name="Salutation" w:semiHidden="1" w:unhideWhenUsed="1"/>
+    <w:lsdException w:name="Date" w:semiHidden="1" w:unhideWhenUsed="1"/>
+    <w:lsdException w:name="Body Text First Indent" w:semiHidden="1" w:unhideWhenUsed="1"/>
+    <w:lsdException w:name="Body Text First Indent 2" w:semiHidden="1" w:unhideWhenUsed="1"/>
+    <w:lsdException w:name="Note Heading" w:semiHidden="1" w:unhideWhenUsed="1"/>
+    <w:lsdException w:name="Body Text 2" w:semiHidden="1" w:unhideWhenUsed="1"/>
+    <w:lsdException w:name="Body Text 3" w:semiHidden="1" w:unhideWhenUsed="1"/>
+    <w:lsdException w:name="Body Text Indent 2" w:semiHidden="1" w:unhideWhenUsed="1"/>
+    <w:lsdException w:name="Body Text Indent 3" w:semiHidden="1" w:unhideWhenUsed="1"/>
+    <w:lsdException w:name="Block Text" w:semiHidden="1" w:unhideWhenUsed="1"/>
+    <w:lsdException w:name="Hyperlink" w:semiHidden="1" w:unhideWhenUsed="1"/>
+    <w:lsdException w:name="FollowedHyperlink" w:semiHidden="1" w:unhideWhenUsed="1"/>
+    <w:lsdException w:name="Strong" w:uiPriority="22" w:qFormat="1"/>
+    <w:lsdException w:name="Emphasis" w:uiPriority="20" w:qFormat="1"/>
+    <w:lsdException w:name="Document Map" w:semiHidden="1" w:unhideWhenUsed="1"/>
+    <w:lsdException w:name="Plain Text" w:semiHidden="1" w:unhideWhenUsed="1"/>
+    <w:lsdException w:name="E-mail Signature" w:semiHidden="1" w:unhideWhenUsed="1"/>
+    <w:lsdException w:name="HTML Top of Form" w:semiHidden="1" w:unhideWhenUsed="1"/>
+    <w:lsdException w:name="HTML Bottom of Form" w:semiHidden="1" w:unhideWhenUsed="1"/>
+    <w:lsdException w:name="Normal (Web)" w:semiHidden="1" w:unhideWhenUsed="1"/>
+    <w:lsdException w:name="HTML Acronym" w:semiHidden="1" w:unhideWhenUsed="1"/>
+    <w:lsdException w:name="HTML Address" w:semiHidden="1" w:unhideWhenUsed="1"/>
+    <w:lsdException w:name="HTML Cite" w:semiHidden="1" w:unhideWhenUsed="1"/>
+    <w:lsdException w:name="HTML Code" w:semiHidden="1" w:unhideWhenUsed="1"/>
+    <w:lsdException w:name="HTML Definition" w:semiHidden="1" w:unhideWhenUsed="1"/>
+    <w:lsdException w:name="HTML Keyboard" w:semiHidden="1" w:unhideWhenUsed="1"/>
+    <w:lsdException w:name="HTML Preformatted" w:semiHidden="1" w:unhideWhenUsed="1"/>
+    <w:lsdException w:name="HTML Sample" w:semiHidden="1" w:unhideWhenUsed="1"/>
+    <w:lsdException w:name="HTML Typewriter" w:semiHidden="1" w:unhideWhenUsed="1"/>
+    <w:lsdException w:name="HTML Variable" w:semiHidden="1" w:unhideWhenUsed="1"/>
+    <w:lsdException w:name="Normal Table" w:semiHidden="1" w:unhideWhenUsed="1"/>
+    <w:lsdException w:name="annotation subject" w:semiHidden="1" w:unhideWhenUsed="1"/>
+    <w:lsdException w:name="No List" w:semiHidden="1" w:unhideWhenUsed="1"/>
+    <w:lsdException w:name="Outline List 1" w:semiHidden="1" w:unhideWhenUsed="1"/>
+    <w:lsdException w:name="Outline List 2" w:semiHidden="1" w:unhideWhenUsed="1"/>
+    <w:lsdException w:name="Outline List 3" w:semiHidden="1" w:unhideWhenUsed="1"/>
+    <w:lsdException w:name="Table Simple 1" w:semiHidden="1" w:unhideWhenUsed="1"/>
+    <w:lsdException w:name="Table Simple 2" w:semiHidden="1" w:unhideWhenUsed="1"/>
+    <w:lsdException w:name="Table Simple 3" w:semiHidden="1" w:unhideWhenUsed="1"/>
+    <w:lsdException w:name="Table Classic 1" w:semiHidden="1" w:unhideWhenUsed="1"/>
+    <w:lsdException w:name="Table Classic 2" w:semiHidden="1" w:unhideWhenUsed="1"/>
+    <w:lsdException w:name="Table Classic 3" w:semiHidden="1" w:unhideWhenUsed="1"/>
+    <w:lsdException w:name="Table Classic 4" w:semiHidden="1" w:unhideWhenUsed="1"/>
+    <w:lsdException w:name="Table Colorful 1" w:semiHidden="1" w:unhideWhenUsed="1"/>
+    <w:lsdException w:name="Table Colorful 2" w:semiHidden="1" w:unhideWhenUsed="1"/>
+    <w:lsdException w:name="Table Colorful 3" w:semiHidden="1" w:unhideWhenUsed="1"/>
+    <w:lsdException w:name="Table Columns 1" w:semiHidden="1" w:unhideWhenUsed="1"/>
+    <w:lsdException w:name="Table Columns 2" w:semiHidden="1" w:unhideWhenUsed="1"/>
+    <w:lsdException w:name="Table Columns 3" w:semiHidden="1" w:unhideWhenUsed="1"/>
+    <w:lsdException w:name="Table Columns 4" w:semiHidden="1" w:unhideWhenUsed="1"/>
+    <w:lsdException w:name="Table Columns 5" w:semiHidden="1" w:unhideWhenUsed="1"/>
+    <w:lsdException w:name="Table Grid 1" w:semiHidden="1" w:unhideWhenUsed="1"/>
+    <w:lsdException w:name="Table Grid 2" w:semiHidden="1" w:unhideWhenUsed="1"/>
+    <w:lsdException w:name="Table Grid 3" w:semiHidden="1" w:unhideWhenUsed="1"/>
+    <w:lsdException w:name="Table Grid 4" w:semiHidden="1" w:unhideWhenUsed="1"/>
+    <w:lsdException w:name="Table Grid 5" w:semiHidden="1" w:unhideWhenUsed="1"/>
+    <w:lsdException w:name="Table Grid 6" w:semiHidden="1" w:unhideWhenUsed="1"/>
+    <w:lsdException w:name="Table Grid 7" w:semiHidden="1" w:unhideWhenUsed="1"/>
+    <w:lsdException w:name="Table Grid 8" w:semiHidden="1" w:unhideWhenUsed="1"/>
+    <w:lsdException w:name="Table List 1" w:semiHidden="1" w:unhideWhenUsed="1"/>
+    <w:lsdException w:name="Table List 2" w:semiHidden="1" w:unhideWhenUsed="1"/>
+    <w:lsdException w:name="Table List 3" w:semiHidden="1" w:unhideWhenUsed="1"/>
+    <w:lsdException w:name="Table List 4" w:semiHidden="1" w:unhideWhenUsed="1"/>
+    <w:lsdException w:name="Table List 5" w:semiHidden="1" w:unhideWhenUsed="1"/>
+    <w:lsdException w:name="Table List 6" w:semiHidden="1" w:unhideWhenUsed="1"/>
+    <w:lsdException w:name="Table List 7" w:semiHidden="1" w:unhideWhenUsed="1"/>
+    <w:lsdException w:name="Table List 8" w:semiHidden="1" w:unhideWhenUsed="1"/>
+    <w:lsdException w:name="Table 3D effects 1" w:semiHidden="1" w:unhideWhenUsed="1"/>
+    <w:lsdException w:name="Table 3D effects 2" w:semiHidden="1" w:unhideWhenUsed="1"/>
+    <w:lsdException w:name="Table 3D effects 3" w:semiHidden="1" w:unhideWhenUsed="1"/>
+    <w:lsdException w:name="Table Contemporary" w:semiHidden="1" w:unhideWhenUsed="1"/>
+    <w:lsdException w:name="Table Elegant" w:semiHidden="1" w:unhideWhenUsed="1"/>
+    <w:lsdException w:name="Table Professional" w:semiHidden="1" w:unhideWhenUsed="1"/>
+    <w:lsdException w:name="Table Subtle 1" w:semiHidden="1" w:unhideWhenUsed="1"/>
+    <w:lsdException w:name="Table Subtle 2" w:semiHidden="1" w:unhideWhenUsed="1"/>
+    <w:lsdException w:name="Table Web 1" w:semiHidden="1" w:unhideWhenUsed="1"/>
+    <w:lsdException w:name="Table Web 2" w:semiHidden="1" w:unhideWhenUsed="1"/>
+    <w:lsdException w:name="Table Web 3" w:semiHidden="1" w:unhideWhenUsed="1"/>
+    <w:lsdException w:name="Balloon Text" w:semiHidden="1" w:unhideWhenUsed="1"/>
+    <w:lsdException w:name="Table Grid" w:uiPriority="59"/>
+    <w:lsdException w:name="Table Theme" w:semiHidden="1" w:unhideWhenUsed="1"/>
+    <w:lsdException w:name="Placeholder Text" w:semiHidden="1"/>
+    <w:lsdException w:name="No Spacing" w:uiPriority="1" w:qFormat="1"/>
+    <w:lsdException w:name="Light Shading" w:uiPriority="60"/>
+    <w:lsdException w:name="Light List" w:uiPriority="61"/>
+    <w:lsdException w:name="Light Grid" w:uiPriority="62"/>
+    <w:lsdException w:name="Medium Shading 1" w:uiPriority="63"/>
+    <w:lsdException w:name="Medium Shading 2" w:uiPriority="64"/>
+    <w:lsdException w:name="Medium List 1" w:uiPriority="65"/>
+    <w:lsdException w:name="Medium List 2" w:uiPriority="66"/>
+    <w:lsdException w:name="Medium Grid 1" w:uiPriority="67"/>
+    <w:lsdException w:name="Medium Grid 2" w:uiPriority="68"/>
+    <w:lsdException w:name="Medium Grid 3" w:uiPriority="69"/>
+    <w:lsdException w:name="Dark List" w:uiPriority="70"/>
+    <w:lsdException w:name="Colorful Shading" w:uiPriority="71"/>
+    <w:lsdException w:name="Colorful List" w:uiPriority="72"/>
+    <w:lsdException w:name="Colorful Grid" w:uiPriority="73"/>
+    <w:lsdException w:name="Light Shading Accent 1" w:uiPriority="60"/>
+    <w:lsdException w:name="Light List Accent 1" w:uiPriority="61"/>
+    <w:lsdException w:name="Light Grid Accent 1" w:uiPriority="62"/>
+    <w:lsdException w:name="Medium Shading 1 Accent 1" w:uiPriority="63"/>
+    <w:lsdException w:name="Medium Shading 2 Accent 1" w:uiPriority="64"/>
+    <w:lsdException w:name="Medium List 1 Accent 1" w:uiPriority="65"/>
+    <w:lsdException w:name="Revision" w:semiHidden="1"/>
+    <w:lsdException w:name="List Paragraph" w:uiPriority="34" w:qFormat="1"/>
+    <w:lsdException w:name="Quote" w:uiPriority="29" w:qFormat="1"/>
+    <w:lsdException w:name="Intense Quote" w:uiPriority="30" w:qFormat="1"/>
+    <w:lsdException w:name="Medium List 2 Accent 1" w:uiPriority="66"/>
+    <w:lsdException w:name="Medium Grid 1 Accent 1" w:uiPriority="67"/>
+    <w:lsdException w:name="Medium Grid 2 Accent 1" w:uiPriority="68"/>
+    <w:lsdException w:name="Medium Grid 3 Accent 1" w:uiPriority="69"/>
+    <w:lsdException w:name="Dark List Accent 1" w:uiPriority="70"/>
+    <w:lsdException w:name="Colorful Shading Accent 1" w:uiPriority="71"/>
+    <w:lsdException w:name="Colorful List Accent 1" w:uiPriority="72"/>
+    <w:lsdException w:name="Colorful Grid Accent 1" w:uiPriority="73"/>
+    <w:lsdException w:name="Light Shading Accent 2" w:uiPriority="60"/>
+    <w:lsdException w:name="Light List Accent 2" w:uiPriority="61"/>
+    <w:lsdException w:name="Light Grid Accent 2" w:uiPriority="62"/>
+    <w:lsdException w:name="Medium Shading 1 Accent 2" w:uiPriority="63"/>
+    <w:lsdException w:name="Medium Shading 2 Accent 2" w:uiPriority="64"/>
+    <w:lsdException w:name="Medium List 1 Accent 2" w:uiPriority="65"/>
+    <w:lsdException w:name="Medium List 2 Accent 2" w:uiPriority="66"/>
+    <w:lsdException w:name="Medium Grid 1 Accent 2" w:uiPriority="67"/>
+    <w:lsdException w:name="Medium Grid 2 Accent 2" w:uiPriority="68"/>
+    <w:lsdException w:name="Medium Grid 3 Accent 2" w:uiPriority="69"/>
+    <w:lsdException w:name="Dark List Accent 2" w:uiPriority="70"/>
+    <w:lsdException w:name="Colorful Shading Accent 2" w:uiPriority="71"/>
+    <w:lsdException w:name="Colorful List Accent 2" w:uiPriority="72"/>
+    <w:lsdException w:name="Colorful Grid Accent 2" w:uiPriority="73"/>
+    <w:lsdException w:name="Light Shading Accent 3" w:uiPriority="60"/>
+    <w:lsdException w:name="Light List Accent 3" w:uiPriority="61"/>
+    <w:lsdException w:name="Light Grid Accent 3" w:uiPriority="62"/>
+    <w:lsdException w:name="Medium Shading 1 Accent 3" w:uiPriority="63"/>
+    <w:lsdException w:name="Medium Shading 2 Accent 3" w:uiPriority="64"/>
+    <w:lsdException w:name="Medium List 1 Accent 3" w:uiPriority="65"/>
+    <w:lsdException w:name="Medium List 2 Accent 3" w:uiPriority="66"/>
+    <w:lsdException w:name="Medium Grid 1 Accent 3" w:uiPriority="67"/>
+    <w:lsdException w:name="Medium Grid 2 Accent 3" w:uiPriority="68"/>
+    <w:lsdException w:name="Medium Grid 3 Accent 3" w:uiPriority="69"/>
+    <w:lsdException w:name="Dark List Accent 3" w:uiPriority="70"/>
+    <w:lsdException w:name="Colorful Shading Accent 3" w:uiPriority="71"/>
+    <w:lsdException w:name="Colorful List Accent 3" w:uiPriority="72"/>
+    <w:lsdException w:name="Colorful Grid Accent 3" w:uiPriority="73"/>
+    <w:lsdException w:name="Light Shading Accent 4" w:uiPriority="60"/>
+    <w:lsdException w:name="Light List Accent 4" w:uiPriority="61"/>
+    <w:lsdException w:name="Light Grid Accent 4" w:uiPriority="62"/>
+    <w:lsdException w:name="Medium Shading 1 Accent 4" w:uiPriority="63"/>
+    <w:lsdException w:name="Medium Shading 2 Accent 4" w:uiPriority="64"/>
+    <w:lsdException w:name="Medium List 1 Accent 4" w:uiPriority="65"/>
+    <w:lsdException w:name="Medium List 2 Accent 4" w:uiPriority="66"/>
+    <w:lsdException w:name="Medium Grid 1 Accent 4" w:uiPriority="67"/>
+    <w:lsdException w:name="Medium Grid 2 Accent 4" w:uiPriority="68"/>
+    <w:lsdException w:name="Medium Grid 3 Accent 4" w:uiPriority="69"/>
+    <w:lsdException w:name="Dark List Accent 4" w:uiPriority="70"/>
+    <w:lsdException w:name="Colorful Shading Accent 4" w:uiPriority="71"/>
+    <w:lsdException w:name="Colorful List Accent 4" w:uiPriority="72"/>
+    <w:lsdException w:name="Colorful Grid Accent 4" w:uiPriority="73"/>
+    <w:lsdException w:name="Light Shading Accent 5" w:uiPriority="60"/>
+    <w:lsdException w:name="Light List Accent 5" w:uiPriority="61"/>
+    <w:lsdException w:name="Light Grid Accent 5" w:uiPriority="62"/>
+    <w:lsdException w:name="Medium Shading 1 Accent 5" w:uiPriority="63"/>
+    <w:lsdException w:name="Medium Shading 2 Accent 5" w:uiPriority="64"/>
+    <w:lsdException w:name="Medium List 1 Accent 5" w:uiPriority="65"/>
+    <w:lsdException w:name="Medium List 2 Accent 5" w:uiPriority="66"/>
+    <w:lsdException w:name="Medium Grid 1 Accent 5" w:uiPriority="67"/>
+    <w:lsdException w:name="Medium Grid 2 Accent 5" w:uiPriority="68"/>
+    <w:lsdException w:name="Medium Grid 3 Accent 5" w:uiPriority="69"/>
+    <w:lsdException w:name="Dark List Accent 5" w:uiPriority="70"/>
+    <w:lsdException w:name="Colorful Shading Accent 5" w:uiPriority="71"/>
+    <w:lsdException w:name="Colorful List Accent 5" w:uiPriority="72"/>
+    <w:lsdException w:name="Colorful Grid Accent 5" w:uiPriority="73"/>
+    <w:lsdException w:name="Light Shading Accent 6" w:uiPriority="60"/>
+    <w:lsdException w:name="Light List Accent 6" w:uiPriority="61"/>
+    <w:lsdException w:name="Light Grid Accent 6" w:uiPriority="62"/>
+    <w:lsdException w:name="Medium Shading 1 Accent 6" w:uiPriority="63"/>
+    <w:lsdException w:name="Medium Shading 2 Accent 6" w:uiPriority="64"/>
+    <w:lsdException w:name="Medium List 1 Accent 6" w:uiPriority="65"/>
+    <w:lsdException w:name="Medium List 2 Accent 6" w:uiPriority="66"/>
+    <w:lsdException w:name="Medium Grid 1 Accent 6" w:uiPriority="67"/>
+    <w:lsdException w:name="Medium Grid 2 Accent 6" w:uiPriority="68"/>
+    <w:lsdException w:name="Medium Grid 3 Accent 6" w:uiPriority="69"/>
+    <w:lsdException w:name="Dark List Accent 6" w:uiPriority="70"/>
+    <w:lsdException w:name="Colorful Shading Accent 6" w:uiPriority="71"/>
+    <w:lsdException w:name="Colorful List Accent 6" w:uiPriority="72"/>
+    <w:lsdException w:name="Colorful Grid Accent 6" w:uiPriority="73"/>
+    <w:lsdException w:name="Subtle Emphasis" w:uiPriority="19" w:qFormat="1"/>
+    <w:lsdException w:name="Intense Emphasis" w:uiPriority="21" w:qFormat="1"/>
+    <w:lsdException w:name="Subtle Reference" w:uiPriority="31" w:qFormat="1"/>
+    <w:lsdException w:name="Intense Reference" w:uiPriority="32" w:qFormat="1"/>
+    <w:lsdException w:name="Book Title" w:uiPriority="33" w:qFormat="1"/>
+    <w:lsdException w:name="Bibliography" w:semiHidden="1" w:uiPriority="37" w:unhideWhenUsed="1"/>
+    <w:lsdException w:name="TOC Heading" w:semiHidden="1" w:uiPriority="39" w:unhideWhenUsed="1" w:qFormat="1"/>
+    <w:lsdException w:name="Plain Table 1" w:uiPriority="41"/>
+    <w:lsdException w:name="Plain Table 2" w:uiPriority="42"/>
+    <w:lsdException w:name="Plain Table 3" w:uiPriority="43"/>
+    <w:lsdException w:name="Plain Table 4" w:uiPriority="44"/>
+    <w:lsdException w:name="Plain Table 5" w:uiPriority="45"/>
+    <w:lsdException w:name="Grid Table Light" w:uiPriority="40"/>
+    <w:lsdException w:name="Grid Table 1 Light" w:uiPriority="46"/>
+    <w:lsdException w:name="Grid Table 2" w:uiPriority="47"/>
+    <w:lsdException w:name="Grid Table 3" w:uiPriority="48"/>
+    <w:lsdException w:name="Grid Table 4" w:uiPriority="49"/>
+    <w:lsdException w:name="Grid Table 5 Dark" w:uiPriority="50"/>
+    <w:lsdException w:name="Grid Table 6 Colorful" w:uiPriority="51"/>
+    <w:lsdException w:name="Grid Table 7 Colorful" w:uiPriority="52"/>
+    <w:lsdException w:name="Grid Table 1 Light Accent 1" w:uiPriority="46"/>
+    <w:lsdException w:name="Grid Table 2 Accent 1" w:uiPriority="47"/>
+    <w:lsdException w:name="Grid Table 3 Accent 1" w:uiPriority="48"/>
+    <w:lsdException w:name="Grid Table 4 Accent 1" w:uiPriority="49"/>
+    <w:lsdException w:name="Grid Table 5 Dark Accent 1" w:uiPriority="50"/>
+    <w:lsdException w:name="Grid Table 6 Colorful Accent 1" w:uiPriority="51"/>
+    <w:lsdException w:name="Grid Table 7 Colorful Accent 1" w:uiPriority="52"/>
+    <w:lsdException w:name="Grid Table 1 Light Accent 2" w:uiPriority="46"/>
+    <w:lsdException w:name="Grid Table 2 Accent 2" w:uiPriority="47"/>
+    <w:lsdException w:name="Grid Table 3 Accent 2" w:uiPriority="48"/>
+    <w:lsdException w:name="Grid Table 4 Accent 2" w:uiPriority="49"/>
+    <w:lsdException w:name="Grid Table 5 Dark Accent 2" w:uiPriority="50"/>
+    <w:lsdException w:name="Grid Table 6 Colorful Accent 2" w:uiPriority="51"/>
+    <w:lsdException w:name="Grid Table 7 Colorful Accent 2" w:uiPriority="52"/>
+    <w:lsdException w:name="Grid Table 1 Light Accent 3" w:uiPriority="46"/>
+    <w:lsdException w:name="Grid Table 2 Accent 3" w:uiPriority="47"/>
+    <w:lsdException w:name="Grid Table 3 Accent 3" w:uiPriority="48"/>
+    <w:lsdException w:name="Grid Table 4 Accent 3" w:uiPriority="49"/>
+    <w:lsdException w:name="Grid Table 5 Dark Accent 3" w:uiPriority="50"/>
+    <w:lsdException w:name="Grid Table 6 Colorful Accent 3" w:uiPriority="51"/>
+    <w:lsdException w:name="Grid Table 7 Colorful Accent 3" w:uiPriority="52"/>
+    <w:lsdException w:name="Grid Table 1 Light Accent 4" w:uiPriority="46"/>
+    <w:lsdException w:name="Grid Table 2 Accent 4" w:uiPriority="47"/>
+    <w:lsdException w:name="Grid Table 3 Accent 4" w:uiPriority="48"/>
+    <w:lsdException w:name="Grid Table 4 Accent 4" w:uiPriority="49"/>
+    <w:lsdException w:name="Grid Table 5 Dark Accent 4" w:uiPriority="50"/>
+    <w:lsdException w:name="Grid Table 6 Colorful Accent 4" w:uiPriority="51"/>
+    <w:lsdException w:name="Grid Table 7 Colorful Accent 4" w:uiPriority="52"/>
+    <w:lsdException w:name="Grid Table 1 Light Accent 5" w:uiPriority="46"/>
+    <w:lsdException w:name="Grid Table 2 Accent 5" w:uiPriority="47"/>
+    <w:lsdException w:name="Grid Table 3 Accent 5" w:uiPriority="48"/>
+    <w:lsdException w:name="Grid Table 4 Accent 5" w:uiPriority="49"/>
+    <w:lsdException w:name="Grid Table 5 Dark Accent 5" w:uiPriority="50"/>
+    <w:lsdException w:name="Grid Table 6 Colorful Accent 5" w:uiPriority="51"/>
+    <w:lsdException w:name="Grid Table 7 Colorful Accent 5" w:uiPriority="52"/>
+    <w:lsdException w:name="Grid Table 1 Light Accent 6" w:uiPriority="46"/>
+    <w:lsdException w:name="Grid Table 2 Accent 6" w:uiPriority="47"/>
+    <w:lsdException w:name="Grid Table 3 Accent 6" w:uiPriority="48"/>
+    <w:lsdException w:name="Grid Table 4 Accent 6" w:uiPriority="49"/>
+    <w:lsdException w:name="Grid Table 5 Dark Accent 6" w:uiPriority="50"/>
+    <w:lsdException w:name="Grid Table 6 Colorful Accent 6" w:uiPriority="51"/>
+    <w:lsdException w:name="Grid Table 7 Colorful Accent 6" w:uiPriority="52"/>
+    <w:lsdException w:name="List Table 1 Light" w:uiPriority="46"/>
+    <w:lsdException w:name="List Table 2" w:uiPriority="47"/>
+    <w:lsdException w:name="List Table 3" w:uiPriority="48"/>
+    <w:lsdException w:name="List Table 4" w:uiPriority="49"/>
+    <w:lsdException w:name="List Table 5 Dark" w:uiPriority="50"/>
+    <w:lsdException w:name="List Table 6 Colorful" w:uiPriority="51"/>
+    <w:lsdException w:name="List Table 7 Colorful" w:uiPriority="52"/>
+    <w:lsdException w:name="List Table 1 Light Accent 1" w:uiPriority="46"/>
+    <w:lsdException w:name="List Table 2 Accent 1" w:uiPriority="47"/>
+    <w:lsdException w:name="List Table 3 Accent 1" w:uiPriority="48"/>
+    <w:lsdException w:name="List Table 4 Accent 1" w:uiPriority="49"/>
+    <w:lsdException w:name="List Table 5 Dark Accent 1" w:uiPriority="50"/>
+    <w:lsdException w:name="List Table 6 Colorful Accent 1" w:uiPriority="51"/>
+    <w:lsdException w:name="List Table 7 Colorful Accent 1" w:uiPriority="52"/>
+    <w:lsdException w:name="List Table 1 Light Accent 2" w:uiPriority="46"/>
+    <w:lsdException w:name="List Table 2 Accent 2" w:uiPriority="47"/>
+    <w:lsdException w:name="List Table 3 Accent 2" w:uiPriority="48"/>
+    <w:lsdException w:name="List Table 4 Accent 2" w:uiPriority="49"/>
+    <w:lsdException w:name="List Table 5 Dark Accent 2" w:uiPriority="50"/>
+    <w:lsdException w:name="List Table 6 Colorful Accent 2" w:uiPriority="51"/>
+    <w:lsdException w:name="List Table 7 Colorful Accent 2" w:uiPriority="52"/>
+    <w:lsdException w:name="List Table 1 Light Accent 3" w:uiPriority="46"/>
+    <w:lsdException w:name="List Table 2 Accent 3" w:uiPriority="47"/>
+    <w:lsdException w:name="List Table 3 Accent 3" w:uiPriority="48"/>
+    <w:lsdException w:name="List Table 4 Accent 3" w:uiPriority="49"/>
+    <w:lsdException w:name="List Table 5 Dark Accent 3" w:uiPriority="50"/>
+    <w:lsdException w:name="List Table 6 Colorful Accent 3" w:uiPriority="51"/>
+    <w:lsdException w:name="List Table 7 Colorful Accent 3" w:uiPriority="52"/>
+    <w:lsdException w:name="List Table 1 Light Accent 4" w:uiPriority="46"/>
+    <w:lsdException w:name="List Table 2 Accent 4" w:uiPriority="47"/>
+    <w:lsdException w:name="List Table 3 Accent 4" w:uiPriority="48"/>
+    <w:lsdException w:name="List Table 4 Accent 4" w:uiPriority="49"/>
+    <w:lsdException w:name="List Table 5 Dark Accent 4" w:uiPriority="50"/>
+    <w:lsdException w:name="List Table 6 Colorful Accent 4" w:uiPriority="51"/>
+    <w:lsdException w:name="List Table 7 Colorful Accent 4" w:uiPriority="52"/>
+    <w:lsdException w:name="List Table 1 Light Accent 5" w:uiPriority="46"/>
+    <w:lsdException w:name="List Table 2 Accent 5" w:uiPriority="47"/>
+    <w:lsdException w:name="List Table 3 Accent 5" w:uiPriority="48"/>
+    <w:lsdException w:name="List Table 4 Accent 5" w:uiPriority="49"/>
+    <w:lsdException w:name="List Table 5 Dark Accent 5" w:uiPriority="50"/>
+    <w:lsdException w:name="List Table 6 Colorful Accent 5" w:uiPriority="51"/>
+    <w:lsdException w:name="List Table 7 Colorful Accent 5" w:uiPriority="52"/>
+    <w:lsdException w:name="List Table 1 Light Accent 6" w:uiPriority="46"/>
+    <w:lsdException w:name="List Table 2 Accent 6" w:uiPriority="47"/>
+    <w:lsdException w:name="List Table 3 Accent 6" w:uiPriority="48"/>
+    <w:lsdException w:name="List Table 4 Accent 6" w:uiPriority="49"/>
+    <w:lsdException w:name="List Table 5 Dark Accent 6" w:uiPriority="50"/>
+    <w:lsdException w:name="List Table 6 Colorful Accent 6" w:uiPriority="51"/>
+    <w:lsdException w:name="List Table 7 Colorful Accent 6" w:uiPriority="52"/>
   </w:latentStyles>
   <w:style w:type="paragraph" w:default="1" w:styleId="Normal">
     <w:name w:val="Normal"/>
@@ -4065,7 +3808,6 @@
     <w:uiPriority w:val="99"/>
     <w:semiHidden/>
     <w:unhideWhenUsed/>
-    <w:qFormat/>
     <w:tblPr>
       <w:tblInd w:w="0" w:type="dxa"/>
       <w:tblCellMar>
